--- a/2. Godina/SE222 - Inzenjerstvo Zahteva/Projekat/SE322-Projekat/SE322-Projekat/SE322-Uzorak Kataloga poslovnih pravila na primeru COS-a.docx
+++ b/2. Godina/SE222 - Inzenjerstvo Zahteva/Projekat/SE322-Projekat/SE322-Projekat/SE322-Uzorak Kataloga poslovnih pravila na primeru COS-a.docx
@@ -1,6 +1,6 @@
 
 <file path=word/document.xml><?xml version="1.0" encoding="utf-8"?>
-<w:document xmlns:wpc="http://schemas.microsoft.com/office/word/2010/wordprocessingCanvas" xmlns:cx="http://schemas.microsoft.com/office/drawing/2014/chartex" xmlns:cx1="http://schemas.microsoft.com/office/drawing/2015/9/8/chartex" xmlns:cx2="http://schemas.microsoft.com/office/drawing/2015/10/21/chartex" xmlns:cx3="http://schemas.microsoft.com/office/drawing/2016/5/9/chartex" xmlns:cx4="http://schemas.microsoft.com/office/drawing/2016/5/10/chartex" xmlns:cx5="http://schemas.microsoft.com/office/drawing/2016/5/11/chartex" xmlns:cx6="http://schemas.microsoft.com/office/drawing/2016/5/12/chartex" xmlns:cx7="http://schemas.microsoft.com/office/drawing/2016/5/13/chartex" xmlns:cx8="http://schemas.microsoft.com/office/drawing/2016/5/14/chartex" xmlns:mc="http://schemas.openxmlformats.org/markup-compatibility/2006" xmlns:aink="http://schemas.microsoft.com/office/drawing/2016/ink" xmlns:am3d="http://schemas.microsoft.com/office/drawing/2017/model3d" xmlns:o="urn:schemas-microsoft-com:office:office" xmlns:r="http://schemas.openxmlformats.org/officeDocument/2006/relationships" xmlns:m="http://schemas.openxmlformats.org/officeDocument/2006/math" xmlns:v="urn:schemas-microsoft-com:vml" xmlns:wp14="http://schemas.microsoft.com/office/word/2010/wordprocessingDrawing" xmlns:wp="http://schemas.openxmlformats.org/drawingml/2006/wordprocessingDrawing" xmlns:w10="urn:schemas-microsoft-com:office:word" xmlns:w="http://schemas.openxmlformats.org/wordprocessingml/2006/main" xmlns:w14="http://schemas.microsoft.com/office/word/2010/wordml" xmlns:w15="http://schemas.microsoft.com/office/word/2012/wordml" xmlns:w16cid="http://schemas.microsoft.com/office/word/2016/wordml/cid" xmlns:w16se="http://schemas.microsoft.com/office/word/2015/wordml/symex" xmlns:wpg="http://schemas.microsoft.com/office/word/2010/wordprocessingGroup" xmlns:wpi="http://schemas.microsoft.com/office/word/2010/wordprocessingInk" xmlns:wne="http://schemas.microsoft.com/office/word/2006/wordml" xmlns:wps="http://schemas.microsoft.com/office/word/2010/wordprocessingShape" mc:Ignorable="w14 w15 w16se w16cid wp14">
+<w:document xmlns:wpc="http://schemas.microsoft.com/office/word/2010/wordprocessingCanvas" xmlns:cx="http://schemas.microsoft.com/office/drawing/2014/chartex" xmlns:cx1="http://schemas.microsoft.com/office/drawing/2015/9/8/chartex" xmlns:cx2="http://schemas.microsoft.com/office/drawing/2015/10/21/chartex" xmlns:cx3="http://schemas.microsoft.com/office/drawing/2016/5/9/chartex" xmlns:cx4="http://schemas.microsoft.com/office/drawing/2016/5/10/chartex" xmlns:cx5="http://schemas.microsoft.com/office/drawing/2016/5/11/chartex" xmlns:cx6="http://schemas.microsoft.com/office/drawing/2016/5/12/chartex" xmlns:cx7="http://schemas.microsoft.com/office/drawing/2016/5/13/chartex" xmlns:cx8="http://schemas.microsoft.com/office/drawing/2016/5/14/chartex" xmlns:mc="http://schemas.openxmlformats.org/markup-compatibility/2006" xmlns:aink="http://schemas.microsoft.com/office/drawing/2016/ink" xmlns:am3d="http://schemas.microsoft.com/office/drawing/2017/model3d" xmlns:o="urn:schemas-microsoft-com:office:office" xmlns:oel="http://schemas.microsoft.com/office/2019/extlst" xmlns:r="http://schemas.openxmlformats.org/officeDocument/2006/relationships" xmlns:m="http://schemas.openxmlformats.org/officeDocument/2006/math" xmlns:v="urn:schemas-microsoft-com:vml" xmlns:wp14="http://schemas.microsoft.com/office/word/2010/wordprocessingDrawing" xmlns:wp="http://schemas.openxmlformats.org/drawingml/2006/wordprocessingDrawing" xmlns:w10="urn:schemas-microsoft-com:office:word" xmlns:w="http://schemas.openxmlformats.org/wordprocessingml/2006/main" xmlns:w14="http://schemas.microsoft.com/office/word/2010/wordml" xmlns:w15="http://schemas.microsoft.com/office/word/2012/wordml" xmlns:w16cex="http://schemas.microsoft.com/office/word/2018/wordml/cex" xmlns:w16cid="http://schemas.microsoft.com/office/word/2016/wordml/cid" xmlns:w16="http://schemas.microsoft.com/office/word/2018/wordml" xmlns:w16sdtdh="http://schemas.microsoft.com/office/word/2020/wordml/sdtdatahash" xmlns:w16se="http://schemas.microsoft.com/office/word/2015/wordml/symex" xmlns:wpg="http://schemas.microsoft.com/office/word/2010/wordprocessingGroup" xmlns:wpi="http://schemas.microsoft.com/office/word/2010/wordprocessingInk" xmlns:wne="http://schemas.microsoft.com/office/word/2006/wordml" xmlns:wps="http://schemas.microsoft.com/office/word/2010/wordprocessingShape" mc:Ignorable="w14 w15 w16se w16cid w16 w16cex w16sdtdh wp14">
   <w:body>
     <w:p>
       <w:pPr>
@@ -15,14 +15,14 @@
           <w:rFonts w:cs="Arial"/>
           <w:lang w:val="sr-Latn-RS"/>
         </w:rPr>
-        <w:t>Poslovna pravila za sistem naručivanja u kafeteriji</w:t>
+        <w:t xml:space="preserve">Poslovna pravila za sistem </w:t>
       </w:r>
       <w:r>
         <w:rPr>
           <w:rFonts w:cs="Arial"/>
           <w:lang w:val="sr-Latn-RS"/>
         </w:rPr>
-        <w:t xml:space="preserve"> </w:t>
+        <w:t>backend-as-a-service – Firefly – postavite vas backend brzo</w:t>
       </w:r>
     </w:p>
     <w:p>
@@ -45,14 +45,7 @@
           <w:rFonts w:cs="Arial"/>
           <w:lang w:val="sr-Latn-RS"/>
         </w:rPr>
-        <w:t>Cafeteria Ordering System</w:t>
-      </w:r>
-      <w:r>
-        <w:rPr>
-          <w:rFonts w:cs="Arial"/>
-          <w:lang w:val="sr-Latn-RS"/>
-        </w:rPr>
-        <w:t xml:space="preserve"> - COS</w:t>
+        <w:t>Firefly</w:t>
       </w:r>
       <w:r>
         <w:rPr>
@@ -60,195 +53,6 @@
           <w:lang w:val="sr-Latn-RS"/>
         </w:rPr>
         <w:t>)</w:t>
-      </w:r>
-    </w:p>
-    <w:p>
-      <w:pPr>
-        <w:rPr>
-          <w:rFonts w:ascii="Arial" w:hAnsi="Arial" w:cs="Arial"/>
-          <w:lang w:val="sr-Latn-RS"/>
-        </w:rPr>
-      </w:pPr>
-    </w:p>
-    <w:p>
-      <w:pPr>
-        <w:rPr>
-          <w:rFonts w:ascii="Arial" w:hAnsi="Arial" w:cs="Arial"/>
-          <w:lang w:val="sr-Latn-RS"/>
-        </w:rPr>
-      </w:pPr>
-      <w:r>
-        <w:rPr>
-          <w:rFonts w:ascii="Arial" w:hAnsi="Arial" w:cs="Arial"/>
-          <w:lang w:val="sr-Latn-RS"/>
-        </w:rPr>
-        <w:t>U ovom dokumentu je dat primer tabele u kojoj su popisana poslovna pravila. Slede objašnjenja korišćenih oznaka:</w:t>
-      </w:r>
-    </w:p>
-    <w:p>
-      <w:pPr>
-        <w:rPr>
-          <w:rFonts w:ascii="Arial" w:hAnsi="Arial" w:cs="Arial"/>
-          <w:lang w:val="sr-Latn-RS"/>
-        </w:rPr>
-      </w:pPr>
-    </w:p>
-    <w:p>
-      <w:pPr>
-        <w:rPr>
-          <w:rFonts w:ascii="Arial" w:hAnsi="Arial" w:cs="Arial"/>
-          <w:lang w:val="sr-Latn-RS"/>
-        </w:rPr>
-      </w:pPr>
-      <w:r>
-        <w:rPr>
-          <w:rFonts w:ascii="Arial" w:hAnsi="Arial" w:cs="Arial"/>
-          <w:i/>
-          <w:iCs/>
-          <w:lang w:val="sr-Latn-RS"/>
-        </w:rPr>
-        <w:t>ID</w:t>
-      </w:r>
-      <w:r>
-        <w:rPr>
-          <w:rFonts w:ascii="Arial" w:hAnsi="Arial" w:cs="Arial"/>
-          <w:lang w:val="sr-Latn-RS"/>
-        </w:rPr>
-        <w:t xml:space="preserve"> – jedinstveni identifikator poslovnog pravila</w:t>
-      </w:r>
-    </w:p>
-    <w:p>
-      <w:pPr>
-        <w:rPr>
-          <w:rFonts w:ascii="Arial" w:hAnsi="Arial" w:cs="Arial"/>
-          <w:lang w:val="sr-Latn-RS"/>
-        </w:rPr>
-      </w:pPr>
-      <w:r>
-        <w:rPr>
-          <w:rFonts w:ascii="Arial" w:hAnsi="Arial" w:cs="Arial"/>
-          <w:i/>
-          <w:iCs/>
-          <w:lang w:val="sr-Latn-RS"/>
-        </w:rPr>
-        <w:t>Definicija poslovnog pravila</w:t>
-      </w:r>
-      <w:r>
-        <w:rPr>
-          <w:rFonts w:ascii="Arial" w:hAnsi="Arial" w:cs="Arial"/>
-          <w:lang w:val="sr-Latn-RS"/>
-        </w:rPr>
-        <w:t xml:space="preserve"> – kako glasi poslovno pravilo</w:t>
-      </w:r>
-    </w:p>
-    <w:p>
-      <w:pPr>
-        <w:rPr>
-          <w:rFonts w:ascii="Arial" w:hAnsi="Arial" w:cs="Arial"/>
-          <w:lang w:val="sr-Latn-RS"/>
-        </w:rPr>
-      </w:pPr>
-      <w:r>
-        <w:rPr>
-          <w:rFonts w:ascii="Arial" w:hAnsi="Arial" w:cs="Arial"/>
-          <w:i/>
-          <w:iCs/>
-          <w:lang w:val="sr-Latn-RS"/>
-        </w:rPr>
-        <w:t>Tip pravila</w:t>
-      </w:r>
-      <w:r>
-        <w:rPr>
-          <w:rFonts w:ascii="Arial" w:hAnsi="Arial" w:cs="Arial"/>
-          <w:lang w:val="sr-Latn-RS"/>
-        </w:rPr>
-        <w:t xml:space="preserve"> - činjenica, ograničenje, obračun, okidač ili zaključak</w:t>
-      </w:r>
-    </w:p>
-    <w:p>
-      <w:pPr>
-        <w:rPr>
-          <w:rFonts w:ascii="Arial" w:hAnsi="Arial" w:cs="Arial"/>
-          <w:lang w:val="sr-Latn-RS"/>
-        </w:rPr>
-      </w:pPr>
-      <w:r>
-        <w:rPr>
-          <w:rFonts w:ascii="Arial" w:hAnsi="Arial" w:cs="Arial"/>
-          <w:i/>
-          <w:iCs/>
-          <w:lang w:val="sr-Latn-RS"/>
-        </w:rPr>
-        <w:t>Statično ili dinamično pravilo</w:t>
-      </w:r>
-      <w:r>
-        <w:rPr>
-          <w:rFonts w:ascii="Arial" w:hAnsi="Arial" w:cs="Arial"/>
-          <w:lang w:val="sr-Latn-RS"/>
-        </w:rPr>
-        <w:t xml:space="preserve"> – ukazuje na to</w:t>
-      </w:r>
-      <w:r>
-        <w:rPr>
-          <w:rFonts w:ascii="Arial" w:hAnsi="Arial" w:cs="Arial"/>
-          <w:lang w:val="sr-Latn-RS"/>
-        </w:rPr>
-        <w:t xml:space="preserve"> koliko je verovatno da se pravilo vremenom menja</w:t>
-      </w:r>
-    </w:p>
-    <w:p>
-      <w:pPr>
-        <w:rPr>
-          <w:rFonts w:ascii="Arial" w:hAnsi="Arial" w:cs="Arial"/>
-          <w:lang w:val="sr-Latn-RS"/>
-        </w:rPr>
-      </w:pPr>
-      <w:r>
-        <w:rPr>
-          <w:rFonts w:ascii="Arial" w:hAnsi="Arial" w:cs="Arial"/>
-          <w:i/>
-          <w:iCs/>
-          <w:lang w:val="sr-Latn-RS"/>
-        </w:rPr>
-        <w:t>Izvor</w:t>
-      </w:r>
-      <w:r>
-        <w:rPr>
-          <w:rFonts w:ascii="Arial" w:hAnsi="Arial" w:cs="Arial"/>
-          <w:lang w:val="sr-Latn-RS"/>
-        </w:rPr>
-        <w:t xml:space="preserve"> – stejkholder od koga proističe poslovno pravilo</w:t>
-      </w:r>
-    </w:p>
-    <w:p>
-      <w:pPr>
-        <w:rPr>
-          <w:rFonts w:ascii="Arial" w:hAnsi="Arial" w:cs="Arial"/>
-          <w:lang w:val="sr-Latn-RS"/>
-        </w:rPr>
-      </w:pPr>
-    </w:p>
-    <w:p>
-      <w:pPr>
-        <w:rPr>
-          <w:rFonts w:ascii="Arial" w:hAnsi="Arial" w:cs="Arial"/>
-          <w:lang w:val="sr-Latn-RS"/>
-        </w:rPr>
-      </w:pPr>
-    </w:p>
-    <w:p>
-      <w:pPr>
-        <w:rPr>
-          <w:rFonts w:ascii="Arial" w:hAnsi="Arial" w:cs="Arial"/>
-          <w:lang w:val="sr-Latn-RS"/>
-        </w:rPr>
-      </w:pPr>
-      <w:r>
-        <w:rPr>
-          <w:rFonts w:ascii="Arial" w:hAnsi="Arial" w:cs="Arial"/>
-          <w:lang w:val="sr-Latn-RS"/>
-        </w:rPr>
-        <w:t>Primer:</w:t>
       </w:r>
     </w:p>
     <w:p>
@@ -462,65 +266,9 @@
             <w:r>
               <w:rPr>
                 <w:rFonts w:ascii="Arial" w:hAnsi="Arial" w:cs="Arial"/>
-                <w:sz w:val="22"/>
-                <w:szCs w:val="22"/>
-                <w:lang w:val="sr-Latn-RS"/>
-              </w:rPr>
-              <w:t xml:space="preserve">Vreme isporuke je 15 minuta, počevši od </w:t>
-            </w:r>
-            <w:r>
-              <w:rPr>
-                <w:rFonts w:ascii="Arial" w:hAnsi="Arial" w:cs="Arial"/>
-                <w:sz w:val="22"/>
-                <w:szCs w:val="22"/>
-                <w:lang w:val="sr-Latn-RS"/>
-              </w:rPr>
-              <w:t>svak</w:t>
-            </w:r>
-            <w:r>
-              <w:rPr>
-                <w:rFonts w:ascii="Arial" w:hAnsi="Arial" w:cs="Arial"/>
-                <w:sz w:val="22"/>
-                <w:szCs w:val="22"/>
-                <w:lang w:val="sr-Latn-RS"/>
-              </w:rPr>
-              <w:t xml:space="preserve">e </w:t>
-            </w:r>
-            <w:r>
-              <w:rPr>
-                <w:rFonts w:ascii="Arial" w:hAnsi="Arial" w:cs="Arial"/>
-                <w:sz w:val="22"/>
-                <w:szCs w:val="22"/>
-                <w:lang w:val="sr-Latn-RS"/>
-              </w:rPr>
-              <w:t>četvrt</w:t>
-            </w:r>
-            <w:r>
-              <w:rPr>
-                <w:rFonts w:ascii="Arial" w:hAnsi="Arial" w:cs="Arial"/>
-                <w:sz w:val="22"/>
-                <w:szCs w:val="22"/>
-                <w:lang w:val="sr-Latn-RS"/>
-              </w:rPr>
-              <w:t>ine</w:t>
-            </w:r>
-            <w:r>
-              <w:rPr>
-                <w:rFonts w:ascii="Arial" w:hAnsi="Arial" w:cs="Arial"/>
-                <w:sz w:val="22"/>
-                <w:szCs w:val="22"/>
-                <w:lang w:val="sr-Latn-RS"/>
-              </w:rPr>
-              <w:t xml:space="preserve"> sata</w:t>
-            </w:r>
-            <w:r>
-              <w:rPr>
-                <w:rFonts w:ascii="Arial" w:hAnsi="Arial" w:cs="Arial"/>
-                <w:sz w:val="22"/>
-                <w:szCs w:val="22"/>
-                <w:lang w:val="sr-Latn-RS"/>
-              </w:rPr>
-              <w:t>.</w:t>
+                <w:lang w:val="sr-Latn-RS"/>
+              </w:rPr>
+              <w:t>Korisnik prihvata uslove koriscenja Firefly platforme</w:t>
             </w:r>
           </w:p>
         </w:tc>
@@ -604,7 +352,7 @@
                 <w:szCs w:val="22"/>
                 <w:lang w:val="sr-Latn-RS"/>
               </w:rPr>
-              <w:t>Menadžer kafeterije</w:t>
+              <w:t>Nasa kompanija</w:t>
             </w:r>
           </w:p>
         </w:tc>
@@ -661,74 +409,9 @@
             <w:r>
               <w:rPr>
                 <w:rFonts w:ascii="Arial" w:hAnsi="Arial" w:cs="Arial"/>
-                <w:sz w:val="22"/>
-                <w:szCs w:val="22"/>
-                <w:lang w:val="sr-Latn-RS"/>
-              </w:rPr>
-              <w:t>Isporuke moraju biti završene između</w:t>
-            </w:r>
-            <w:r>
-              <w:rPr>
-                <w:rFonts w:ascii="Arial" w:hAnsi="Arial" w:cs="Arial"/>
-                <w:sz w:val="22"/>
-                <w:szCs w:val="22"/>
-                <w:lang w:val="sr-Latn-RS"/>
-              </w:rPr>
-              <w:t xml:space="preserve"> 10:00 </w:t>
-            </w:r>
-            <w:r>
-              <w:rPr>
-                <w:rFonts w:ascii="Arial" w:hAnsi="Arial" w:cs="Arial"/>
-                <w:sz w:val="22"/>
-                <w:szCs w:val="22"/>
-                <w:lang w:val="sr-Latn-RS"/>
-              </w:rPr>
-              <w:t>ujutru</w:t>
-            </w:r>
-            <w:r>
-              <w:rPr>
-                <w:rFonts w:ascii="Arial" w:hAnsi="Arial" w:cs="Arial"/>
-                <w:sz w:val="22"/>
-                <w:szCs w:val="22"/>
-                <w:lang w:val="sr-Latn-RS"/>
-              </w:rPr>
-              <w:t xml:space="preserve"> </w:t>
-            </w:r>
-            <w:r>
-              <w:rPr>
-                <w:rFonts w:ascii="Arial" w:hAnsi="Arial" w:cs="Arial"/>
-                <w:sz w:val="22"/>
-                <w:szCs w:val="22"/>
-                <w:lang w:val="sr-Latn-RS"/>
-              </w:rPr>
-              <w:t>i</w:t>
-            </w:r>
-            <w:r>
-              <w:rPr>
-                <w:rFonts w:ascii="Arial" w:hAnsi="Arial" w:cs="Arial"/>
-                <w:sz w:val="22"/>
-                <w:szCs w:val="22"/>
-                <w:lang w:val="sr-Latn-RS"/>
-              </w:rPr>
-              <w:t xml:space="preserve"> 2:00 </w:t>
-            </w:r>
-            <w:r>
-              <w:rPr>
-                <w:rFonts w:ascii="Arial" w:hAnsi="Arial" w:cs="Arial"/>
-                <w:sz w:val="22"/>
-                <w:szCs w:val="22"/>
-                <w:lang w:val="sr-Latn-RS"/>
-              </w:rPr>
-              <w:t>popodne, prema lokalnom vremenu</w:t>
-            </w:r>
-            <w:r>
-              <w:rPr>
-                <w:rFonts w:ascii="Arial" w:hAnsi="Arial" w:cs="Arial"/>
-                <w:sz w:val="22"/>
-                <w:szCs w:val="22"/>
-                <w:lang w:val="sr-Latn-RS"/>
-              </w:rPr>
-              <w:t>.</w:t>
+                <w:lang w:val="sr-Latn-RS"/>
+              </w:rPr>
+              <w:t>Korisnik se slaze sa nasim uslovima za naplacivanje provizije i cuvanje podataka o naplati</w:t>
             </w:r>
           </w:p>
         </w:tc>
@@ -756,7 +439,7 @@
                 <w:szCs w:val="22"/>
                 <w:lang w:val="sr-Latn-RS"/>
               </w:rPr>
-              <w:t>Ograničenje</w:t>
+              <w:t>Činjenica</w:t>
             </w:r>
           </w:p>
         </w:tc>
@@ -812,7 +495,7 @@
                 <w:szCs w:val="22"/>
                 <w:lang w:val="sr-Latn-RS"/>
               </w:rPr>
-              <w:t>Menadžer kafeterije</w:t>
+              <w:t>Nasa kompanija</w:t>
             </w:r>
           </w:p>
         </w:tc>
@@ -866,11 +549,9 @@
             <w:r>
               <w:rPr>
                 <w:rFonts w:ascii="Arial" w:hAnsi="Arial" w:cs="Arial"/>
-                <w:sz w:val="22"/>
-                <w:szCs w:val="22"/>
-                <w:lang w:val="sr-Latn-RS"/>
-              </w:rPr>
-              <w:t>Svi obroci u jednoj porudžbini moraju biti isporučeni na istu lokaciju.</w:t>
+                <w:lang w:val="sr-Latn-RS"/>
+              </w:rPr>
+              <w:t>Nasa platforma se slaze sa pravilima o naplacivanju preko interenta i zastiti podataka o naplcaiovanju</w:t>
             </w:r>
           </w:p>
         </w:tc>
@@ -898,7 +579,7 @@
                 <w:szCs w:val="22"/>
                 <w:lang w:val="sr-Latn-RS"/>
               </w:rPr>
-              <w:t>Ograničenje</w:t>
+              <w:t>Činjenica</w:t>
             </w:r>
           </w:p>
         </w:tc>
@@ -926,7 +607,7 @@
                 <w:szCs w:val="22"/>
                 <w:lang w:val="sr-Latn-RS"/>
               </w:rPr>
-              <w:t>Statično</w:t>
+              <w:t>Dinamično</w:t>
             </w:r>
           </w:p>
         </w:tc>
@@ -954,7 +635,7 @@
                 <w:szCs w:val="22"/>
                 <w:lang w:val="sr-Latn-RS"/>
               </w:rPr>
-              <w:t>Menadžer kafeterije</w:t>
+              <w:t>Drzava</w:t>
             </w:r>
           </w:p>
         </w:tc>
@@ -1011,11 +692,9 @@
             <w:r>
               <w:rPr>
                 <w:rFonts w:ascii="Arial" w:hAnsi="Arial" w:cs="Arial"/>
-                <w:sz w:val="22"/>
-                <w:szCs w:val="22"/>
-                <w:lang w:val="sr-Latn-RS"/>
-              </w:rPr>
-              <w:t>Svi obroci u jednoj porudžbini moraju da budu plaćeni korišćenjem istog metoda plaćanja.</w:t>
+                <w:lang w:val="sr-Latn-RS"/>
+              </w:rPr>
+              <w:t>Korisnik prihvata uslove za deljenje licnih podataka sa trecom stranom</w:t>
             </w:r>
           </w:p>
         </w:tc>
@@ -1043,7 +722,7 @@
                 <w:szCs w:val="22"/>
                 <w:lang w:val="sr-Latn-RS"/>
               </w:rPr>
-              <w:t>Ograničenje</w:t>
+              <w:t>Činjenica</w:t>
             </w:r>
           </w:p>
         </w:tc>
@@ -1057,184 +736,6 @@
               <w:spacing w:line="240" w:lineRule="exact"/>
               <w:ind w:left="77" w:right="88"/>
               <w:cnfStyle w:val="000000100000" w:firstRow="0" w:lastRow="0" w:firstColumn="0" w:lastColumn="0" w:oddVBand="0" w:evenVBand="0" w:oddHBand="1" w:evenHBand="0" w:firstRowFirstColumn="0" w:firstRowLastColumn="0" w:lastRowFirstColumn="0" w:lastRowLastColumn="0"/>
-              <w:rPr>
-                <w:rFonts w:ascii="Arial" w:hAnsi="Arial" w:cs="Arial"/>
-                <w:sz w:val="22"/>
-                <w:szCs w:val="22"/>
-                <w:lang w:val="sr-Latn-RS"/>
-              </w:rPr>
-            </w:pPr>
-            <w:r>
-              <w:rPr>
-                <w:rFonts w:ascii="Arial" w:hAnsi="Arial" w:cs="Arial"/>
-                <w:sz w:val="22"/>
-                <w:szCs w:val="22"/>
-                <w:lang w:val="sr-Latn-RS"/>
-              </w:rPr>
-              <w:t>Statično</w:t>
-            </w:r>
-          </w:p>
-        </w:tc>
-        <w:tc>
-          <w:tcPr>
-            <w:cnfStyle w:val="000010000000" w:firstRow="0" w:lastRow="0" w:firstColumn="0" w:lastColumn="0" w:oddVBand="1" w:evenVBand="0" w:oddHBand="0" w:evenHBand="0" w:firstRowFirstColumn="0" w:firstRowLastColumn="0" w:lastRowFirstColumn="0" w:lastRowLastColumn="0"/>
-            <w:tcW w:w="1844" w:type="dxa"/>
-          </w:tcPr>
-          <w:p>
-            <w:pPr>
-              <w:pStyle w:val="TableText"/>
-              <w:spacing w:line="240" w:lineRule="exact"/>
-              <w:ind w:left="92" w:right="98"/>
-              <w:rPr>
-                <w:rFonts w:ascii="Arial" w:hAnsi="Arial" w:cs="Arial"/>
-                <w:sz w:val="22"/>
-                <w:szCs w:val="22"/>
-                <w:lang w:val="sr-Latn-RS"/>
-              </w:rPr>
-            </w:pPr>
-            <w:r>
-              <w:rPr>
-                <w:rFonts w:ascii="Arial" w:hAnsi="Arial" w:cs="Arial"/>
-                <w:sz w:val="22"/>
-                <w:szCs w:val="22"/>
-                <w:lang w:val="sr-Latn-RS"/>
-              </w:rPr>
-              <w:t>Menadžer kafeterije</w:t>
-            </w:r>
-          </w:p>
-        </w:tc>
-      </w:tr>
-      <w:tr>
-        <w:tc>
-          <w:tcPr>
-            <w:cnfStyle w:val="000010000000" w:firstRow="0" w:lastRow="0" w:firstColumn="0" w:lastColumn="0" w:oddVBand="1" w:evenVBand="0" w:oddHBand="0" w:evenHBand="0" w:firstRowFirstColumn="0" w:firstRowLastColumn="0" w:lastRowFirstColumn="0" w:lastRowLastColumn="0"/>
-            <w:tcW w:w="1098" w:type="dxa"/>
-          </w:tcPr>
-          <w:p>
-            <w:pPr>
-              <w:pStyle w:val="TableText"/>
-              <w:spacing w:line="240" w:lineRule="exact"/>
-              <w:ind w:left="91" w:right="89"/>
-              <w:rPr>
-                <w:rFonts w:ascii="Arial" w:hAnsi="Arial" w:cs="Arial"/>
-                <w:sz w:val="22"/>
-                <w:szCs w:val="22"/>
-                <w:lang w:val="sr-Latn-RS"/>
-              </w:rPr>
-            </w:pPr>
-            <w:r>
-              <w:rPr>
-                <w:rFonts w:ascii="Arial" w:hAnsi="Arial" w:cs="Arial"/>
-                <w:sz w:val="22"/>
-                <w:szCs w:val="22"/>
-                <w:lang w:val="sr-Latn-RS"/>
-              </w:rPr>
-              <w:t>BR-11</w:t>
-            </w:r>
-          </w:p>
-        </w:tc>
-        <w:tc>
-          <w:tcPr>
-            <w:tcW w:w="3690" w:type="dxa"/>
-          </w:tcPr>
-          <w:p>
-            <w:pPr>
-              <w:pStyle w:val="TableText"/>
-              <w:spacing w:line="240" w:lineRule="exact"/>
-              <w:ind w:left="91" w:right="99"/>
-              <w:cnfStyle w:val="000000000000" w:firstRow="0" w:lastRow="0" w:firstColumn="0" w:lastColumn="0" w:oddVBand="0" w:evenVBand="0" w:oddHBand="0" w:evenHBand="0" w:firstRowFirstColumn="0" w:firstRowLastColumn="0" w:lastRowFirstColumn="0" w:lastRowLastColumn="0"/>
-              <w:rPr>
-                <w:rFonts w:ascii="Arial" w:hAnsi="Arial" w:cs="Arial"/>
-                <w:sz w:val="22"/>
-                <w:szCs w:val="22"/>
-                <w:lang w:val="sr-Latn-RS"/>
-              </w:rPr>
-            </w:pPr>
-            <w:r>
-              <w:rPr>
-                <w:rFonts w:ascii="Arial" w:hAnsi="Arial" w:cs="Arial"/>
-                <w:sz w:val="22"/>
-                <w:szCs w:val="22"/>
-                <w:lang w:val="sr-Latn-RS"/>
-              </w:rPr>
-              <w:t>Ako je narudžbina namenjena zaposlenom radniku, on mora da nadoknadi trošak</w:t>
-            </w:r>
-            <w:r>
-              <w:rPr>
-                <w:rFonts w:ascii="Arial" w:hAnsi="Arial" w:cs="Arial"/>
-                <w:sz w:val="22"/>
-                <w:szCs w:val="22"/>
-                <w:lang w:val="sr-Latn-RS"/>
-              </w:rPr>
-              <w:t>, tako što će mu se taj trošak</w:t>
-            </w:r>
-            <w:r>
-              <w:rPr>
-                <w:rFonts w:ascii="Arial" w:hAnsi="Arial" w:cs="Arial"/>
-                <w:sz w:val="22"/>
-                <w:szCs w:val="22"/>
-                <w:lang w:val="sr-Latn-RS"/>
-              </w:rPr>
-              <w:t xml:space="preserve"> odbi</w:t>
-            </w:r>
-            <w:r>
-              <w:rPr>
-                <w:rFonts w:ascii="Arial" w:hAnsi="Arial" w:cs="Arial"/>
-                <w:sz w:val="22"/>
-                <w:szCs w:val="22"/>
-                <w:lang w:val="sr-Latn-RS"/>
-              </w:rPr>
-              <w:t>ti</w:t>
-            </w:r>
-            <w:r>
-              <w:rPr>
-                <w:rFonts w:ascii="Arial" w:hAnsi="Arial" w:cs="Arial"/>
-                <w:sz w:val="22"/>
-                <w:szCs w:val="22"/>
-                <w:lang w:val="sr-Latn-RS"/>
-              </w:rPr>
-              <w:t xml:space="preserve"> od plate.</w:t>
-            </w:r>
-          </w:p>
-        </w:tc>
-        <w:tc>
-          <w:tcPr>
-            <w:cnfStyle w:val="000010000000" w:firstRow="0" w:lastRow="0" w:firstColumn="0" w:lastColumn="0" w:oddVBand="1" w:evenVBand="0" w:oddHBand="0" w:evenHBand="0" w:firstRowFirstColumn="0" w:firstRowLastColumn="0" w:lastRowFirstColumn="0" w:lastRowLastColumn="0"/>
-            <w:tcW w:w="1620" w:type="dxa"/>
-          </w:tcPr>
-          <w:p>
-            <w:pPr>
-              <w:pStyle w:val="TableText"/>
-              <w:spacing w:line="240" w:lineRule="exact"/>
-              <w:ind w:left="81" w:right="103"/>
-              <w:rPr>
-                <w:rFonts w:ascii="Arial" w:hAnsi="Arial" w:cs="Arial"/>
-                <w:sz w:val="22"/>
-                <w:szCs w:val="22"/>
-                <w:lang w:val="sr-Latn-RS"/>
-              </w:rPr>
-            </w:pPr>
-            <w:r>
-              <w:rPr>
-                <w:rFonts w:ascii="Arial" w:hAnsi="Arial" w:cs="Arial"/>
-                <w:sz w:val="22"/>
-                <w:szCs w:val="22"/>
-                <w:lang w:val="sr-Latn-RS"/>
-              </w:rPr>
-              <w:t>Ograničenje</w:t>
-            </w:r>
-          </w:p>
-        </w:tc>
-        <w:tc>
-          <w:tcPr>
-            <w:tcW w:w="1620" w:type="dxa"/>
-          </w:tcPr>
-          <w:p>
-            <w:pPr>
-              <w:pStyle w:val="TableText"/>
-              <w:spacing w:line="240" w:lineRule="exact"/>
-              <w:ind w:left="77" w:right="88"/>
-              <w:cnfStyle w:val="000000000000" w:firstRow="0" w:lastRow="0" w:firstColumn="0" w:lastColumn="0" w:oddVBand="0" w:evenVBand="0" w:oddHBand="0" w:evenHBand="0" w:firstRowFirstColumn="0" w:firstRowLastColumn="0" w:lastRowFirstColumn="0" w:lastRowLastColumn="0"/>
               <w:rPr>
                 <w:rFonts w:ascii="Arial" w:hAnsi="Arial" w:cs="Arial"/>
                 <w:sz w:val="22"/>
@@ -1277,1018 +778,7 @@
                 <w:szCs w:val="22"/>
                 <w:lang w:val="sr-Latn-RS"/>
               </w:rPr>
-              <w:t>Menadžer kafeterije</w:t>
-            </w:r>
-          </w:p>
-        </w:tc>
-      </w:tr>
-      <w:tr>
-        <w:trPr>
-          <w:cnfStyle w:val="000000100000" w:firstRow="0" w:lastRow="0" w:firstColumn="0" w:lastColumn="0" w:oddVBand="0" w:evenVBand="0" w:oddHBand="1" w:evenHBand="0" w:firstRowFirstColumn="0" w:firstRowLastColumn="0" w:lastRowFirstColumn="0" w:lastRowLastColumn="0"/>
-        </w:trPr>
-        <w:tc>
-          <w:tcPr>
-            <w:cnfStyle w:val="000010000000" w:firstRow="0" w:lastRow="0" w:firstColumn="0" w:lastColumn="0" w:oddVBand="1" w:evenVBand="0" w:oddHBand="0" w:evenHBand="0" w:firstRowFirstColumn="0" w:firstRowLastColumn="0" w:lastRowFirstColumn="0" w:lastRowLastColumn="0"/>
-            <w:tcW w:w="1098" w:type="dxa"/>
-          </w:tcPr>
-          <w:p>
-            <w:pPr>
-              <w:pStyle w:val="TableText"/>
-              <w:spacing w:line="240" w:lineRule="exact"/>
-              <w:ind w:left="91" w:right="89"/>
-              <w:rPr>
-                <w:rFonts w:ascii="Arial" w:hAnsi="Arial" w:cs="Arial"/>
-                <w:sz w:val="22"/>
-                <w:szCs w:val="22"/>
-                <w:lang w:val="sr-Latn-RS"/>
-              </w:rPr>
-            </w:pPr>
-            <w:r>
-              <w:rPr>
-                <w:rFonts w:ascii="Arial" w:hAnsi="Arial" w:cs="Arial"/>
-                <w:sz w:val="22"/>
-                <w:szCs w:val="22"/>
-                <w:lang w:val="sr-Latn-RS"/>
-              </w:rPr>
-              <w:t>BR-12</w:t>
-            </w:r>
-          </w:p>
-        </w:tc>
-        <w:tc>
-          <w:tcPr>
-            <w:tcW w:w="3690" w:type="dxa"/>
-          </w:tcPr>
-          <w:p>
-            <w:pPr>
-              <w:pStyle w:val="TableText"/>
-              <w:spacing w:line="240" w:lineRule="exact"/>
-              <w:ind w:left="91" w:right="99"/>
-              <w:cnfStyle w:val="000000100000" w:firstRow="0" w:lastRow="0" w:firstColumn="0" w:lastColumn="0" w:oddVBand="0" w:evenVBand="0" w:oddHBand="1" w:evenHBand="0" w:firstRowFirstColumn="0" w:firstRowLastColumn="0" w:lastRowFirstColumn="0" w:lastRowLastColumn="0"/>
-              <w:rPr>
-                <w:rFonts w:ascii="Arial" w:hAnsi="Arial" w:cs="Arial"/>
-                <w:sz w:val="22"/>
-                <w:szCs w:val="22"/>
-                <w:lang w:val="sr-Latn-RS"/>
-              </w:rPr>
-            </w:pPr>
-            <w:r>
-              <w:rPr>
-                <w:rFonts w:ascii="Arial" w:hAnsi="Arial" w:cs="Arial"/>
-                <w:sz w:val="22"/>
-                <w:szCs w:val="22"/>
-                <w:lang w:val="sr-Latn-RS"/>
-              </w:rPr>
-              <w:t>Cena porudžbine izračunava se kao zbir pojedinačn</w:t>
-            </w:r>
-            <w:r>
-              <w:rPr>
-                <w:rFonts w:ascii="Arial" w:hAnsi="Arial" w:cs="Arial"/>
-                <w:sz w:val="22"/>
-                <w:szCs w:val="22"/>
-                <w:lang w:val="sr-Latn-RS"/>
-              </w:rPr>
-              <w:t>ih</w:t>
-            </w:r>
-            <w:r>
-              <w:rPr>
-                <w:rFonts w:ascii="Arial" w:hAnsi="Arial" w:cs="Arial"/>
-                <w:sz w:val="22"/>
-                <w:szCs w:val="22"/>
-                <w:lang w:val="sr-Latn-RS"/>
-              </w:rPr>
-              <w:t xml:space="preserve"> cen</w:t>
-            </w:r>
-            <w:r>
-              <w:rPr>
-                <w:rFonts w:ascii="Arial" w:hAnsi="Arial" w:cs="Arial"/>
-                <w:sz w:val="22"/>
-                <w:szCs w:val="22"/>
-                <w:lang w:val="sr-Latn-RS"/>
-              </w:rPr>
-              <w:t>a</w:t>
-            </w:r>
-            <w:r>
-              <w:rPr>
-                <w:rFonts w:ascii="Arial" w:hAnsi="Arial" w:cs="Arial"/>
-                <w:sz w:val="22"/>
-                <w:szCs w:val="22"/>
-                <w:lang w:val="sr-Latn-RS"/>
-              </w:rPr>
-              <w:t xml:space="preserve"> prehrambenih artikala, </w:t>
-            </w:r>
-            <w:r>
-              <w:rPr>
-                <w:rFonts w:ascii="Arial" w:hAnsi="Arial" w:cs="Arial"/>
-                <w:sz w:val="22"/>
-                <w:szCs w:val="22"/>
-                <w:lang w:val="sr-Latn-RS"/>
-              </w:rPr>
-              <w:t>pomnožene sa količinom</w:t>
-            </w:r>
-            <w:r>
-              <w:rPr>
-                <w:rFonts w:ascii="Arial" w:hAnsi="Arial" w:cs="Arial"/>
-                <w:sz w:val="22"/>
-                <w:szCs w:val="22"/>
-                <w:lang w:val="sr-Latn-RS"/>
-              </w:rPr>
-              <w:t xml:space="preserve"> naručenog prehrambenog artikla, </w:t>
-            </w:r>
-            <w:r>
-              <w:rPr>
-                <w:rFonts w:ascii="Arial" w:hAnsi="Arial" w:cs="Arial"/>
-                <w:sz w:val="22"/>
-                <w:szCs w:val="22"/>
-                <w:lang w:val="sr-Latn-RS"/>
-              </w:rPr>
-              <w:t>uz dodavanje</w:t>
-            </w:r>
-            <w:r>
-              <w:rPr>
-                <w:rFonts w:ascii="Arial" w:hAnsi="Arial" w:cs="Arial"/>
-                <w:sz w:val="22"/>
-                <w:szCs w:val="22"/>
-                <w:lang w:val="sr-Latn-RS"/>
-              </w:rPr>
-              <w:t xml:space="preserve"> </w:t>
-            </w:r>
-            <w:r>
-              <w:rPr>
-                <w:rFonts w:ascii="Arial" w:hAnsi="Arial" w:cs="Arial"/>
-                <w:sz w:val="22"/>
-                <w:szCs w:val="22"/>
-                <w:lang w:val="sr-Latn-RS"/>
-              </w:rPr>
-              <w:t>važeć</w:t>
-            </w:r>
-            <w:r>
-              <w:rPr>
-                <w:rFonts w:ascii="Arial" w:hAnsi="Arial" w:cs="Arial"/>
-                <w:sz w:val="22"/>
-                <w:szCs w:val="22"/>
-                <w:lang w:val="sr-Latn-RS"/>
-              </w:rPr>
-              <w:t>eg</w:t>
-            </w:r>
-            <w:r>
-              <w:rPr>
-                <w:rFonts w:ascii="Arial" w:hAnsi="Arial" w:cs="Arial"/>
-                <w:sz w:val="22"/>
-                <w:szCs w:val="22"/>
-                <w:lang w:val="sr-Latn-RS"/>
-              </w:rPr>
-              <w:t xml:space="preserve"> porez</w:t>
-            </w:r>
-            <w:r>
-              <w:rPr>
-                <w:rFonts w:ascii="Arial" w:hAnsi="Arial" w:cs="Arial"/>
-                <w:sz w:val="22"/>
-                <w:szCs w:val="22"/>
-                <w:lang w:val="sr-Latn-RS"/>
-              </w:rPr>
-              <w:t>a</w:t>
-            </w:r>
-            <w:r>
-              <w:rPr>
-                <w:rFonts w:ascii="Arial" w:hAnsi="Arial" w:cs="Arial"/>
-                <w:sz w:val="22"/>
-                <w:szCs w:val="22"/>
-                <w:lang w:val="sr-Latn-RS"/>
-              </w:rPr>
-              <w:t xml:space="preserve"> na </w:t>
-            </w:r>
-            <w:r>
-              <w:rPr>
-                <w:rFonts w:ascii="Arial" w:hAnsi="Arial" w:cs="Arial"/>
-                <w:sz w:val="22"/>
-                <w:szCs w:val="22"/>
-                <w:lang w:val="sr-Latn-RS"/>
-              </w:rPr>
-              <w:lastRenderedPageBreak/>
-              <w:t xml:space="preserve">promet, </w:t>
-            </w:r>
-            <w:r>
-              <w:rPr>
-                <w:rFonts w:ascii="Arial" w:hAnsi="Arial" w:cs="Arial"/>
-                <w:sz w:val="22"/>
-                <w:szCs w:val="22"/>
-                <w:lang w:val="sr-Latn-RS"/>
-              </w:rPr>
-              <w:t>i dodavanje</w:t>
-            </w:r>
-            <w:r>
-              <w:rPr>
-                <w:rFonts w:ascii="Arial" w:hAnsi="Arial" w:cs="Arial"/>
-                <w:sz w:val="22"/>
-                <w:szCs w:val="22"/>
-                <w:lang w:val="sr-Latn-RS"/>
-              </w:rPr>
-              <w:t xml:space="preserve"> troškov</w:t>
-            </w:r>
-            <w:r>
-              <w:rPr>
-                <w:rFonts w:ascii="Arial" w:hAnsi="Arial" w:cs="Arial"/>
-                <w:sz w:val="22"/>
-                <w:szCs w:val="22"/>
-                <w:lang w:val="sr-Latn-RS"/>
-              </w:rPr>
-              <w:t>a</w:t>
-            </w:r>
-            <w:r>
-              <w:rPr>
-                <w:rFonts w:ascii="Arial" w:hAnsi="Arial" w:cs="Arial"/>
-                <w:sz w:val="22"/>
-                <w:szCs w:val="22"/>
-                <w:lang w:val="sr-Latn-RS"/>
-              </w:rPr>
-              <w:t xml:space="preserve"> d</w:t>
-            </w:r>
-            <w:r>
-              <w:rPr>
-                <w:rFonts w:ascii="Arial" w:hAnsi="Arial" w:cs="Arial"/>
-                <w:sz w:val="22"/>
-                <w:szCs w:val="22"/>
-                <w:lang w:val="sr-Latn-RS"/>
-              </w:rPr>
-              <w:t>ostave ukoliko se obrok isporučuje</w:t>
-            </w:r>
-            <w:r>
-              <w:rPr>
-                <w:rFonts w:ascii="Arial" w:hAnsi="Arial" w:cs="Arial"/>
-                <w:sz w:val="22"/>
-                <w:szCs w:val="22"/>
-                <w:lang w:val="sr-Latn-RS"/>
-              </w:rPr>
-              <w:t xml:space="preserve"> van zone besplatne dostave.</w:t>
-            </w:r>
-          </w:p>
-        </w:tc>
-        <w:tc>
-          <w:tcPr>
-            <w:cnfStyle w:val="000010000000" w:firstRow="0" w:lastRow="0" w:firstColumn="0" w:lastColumn="0" w:oddVBand="1" w:evenVBand="0" w:oddHBand="0" w:evenHBand="0" w:firstRowFirstColumn="0" w:firstRowLastColumn="0" w:lastRowFirstColumn="0" w:lastRowLastColumn="0"/>
-            <w:tcW w:w="1620" w:type="dxa"/>
-          </w:tcPr>
-          <w:p>
-            <w:pPr>
-              <w:pStyle w:val="TableText"/>
-              <w:spacing w:line="240" w:lineRule="exact"/>
-              <w:ind w:left="81" w:right="103"/>
-              <w:rPr>
-                <w:rFonts w:ascii="Arial" w:hAnsi="Arial" w:cs="Arial"/>
-                <w:sz w:val="22"/>
-                <w:szCs w:val="22"/>
-                <w:lang w:val="sr-Latn-RS"/>
-              </w:rPr>
-            </w:pPr>
-            <w:r>
-              <w:rPr>
-                <w:rFonts w:ascii="Arial" w:hAnsi="Arial" w:cs="Arial"/>
-                <w:sz w:val="22"/>
-                <w:szCs w:val="22"/>
-                <w:lang w:val="sr-Latn-RS"/>
-              </w:rPr>
-              <w:lastRenderedPageBreak/>
-              <w:t>Obračun</w:t>
-            </w:r>
-          </w:p>
-        </w:tc>
-        <w:tc>
-          <w:tcPr>
-            <w:tcW w:w="1620" w:type="dxa"/>
-          </w:tcPr>
-          <w:p>
-            <w:pPr>
-              <w:pStyle w:val="TableText"/>
-              <w:spacing w:line="240" w:lineRule="exact"/>
-              <w:ind w:left="77" w:right="88"/>
-              <w:cnfStyle w:val="000000100000" w:firstRow="0" w:lastRow="0" w:firstColumn="0" w:lastColumn="0" w:oddVBand="0" w:evenVBand="0" w:oddHBand="1" w:evenHBand="0" w:firstRowFirstColumn="0" w:firstRowLastColumn="0" w:lastRowFirstColumn="0" w:lastRowLastColumn="0"/>
-              <w:rPr>
-                <w:rFonts w:ascii="Arial" w:hAnsi="Arial" w:cs="Arial"/>
-                <w:sz w:val="22"/>
-                <w:szCs w:val="22"/>
-                <w:lang w:val="sr-Latn-RS"/>
-              </w:rPr>
-            </w:pPr>
-            <w:r>
-              <w:rPr>
-                <w:rFonts w:ascii="Arial" w:hAnsi="Arial" w:cs="Arial"/>
-                <w:sz w:val="22"/>
-                <w:szCs w:val="22"/>
-                <w:lang w:val="sr-Latn-RS"/>
-              </w:rPr>
-              <w:t>Dinamično</w:t>
-            </w:r>
-          </w:p>
-        </w:tc>
-        <w:tc>
-          <w:tcPr>
-            <w:cnfStyle w:val="000010000000" w:firstRow="0" w:lastRow="0" w:firstColumn="0" w:lastColumn="0" w:oddVBand="1" w:evenVBand="0" w:oddHBand="0" w:evenHBand="0" w:firstRowFirstColumn="0" w:firstRowLastColumn="0" w:lastRowFirstColumn="0" w:lastRowLastColumn="0"/>
-            <w:tcW w:w="1844" w:type="dxa"/>
-          </w:tcPr>
-          <w:p>
-            <w:pPr>
-              <w:pStyle w:val="TableText"/>
-              <w:spacing w:line="240" w:lineRule="exact"/>
-              <w:ind w:left="92" w:right="98"/>
-              <w:rPr>
-                <w:rFonts w:ascii="Arial" w:hAnsi="Arial" w:cs="Arial"/>
-                <w:sz w:val="22"/>
-                <w:szCs w:val="22"/>
-                <w:lang w:val="sr-Latn-RS"/>
-              </w:rPr>
-            </w:pPr>
-            <w:r>
-              <w:rPr>
-                <w:rFonts w:ascii="Arial" w:hAnsi="Arial" w:cs="Arial"/>
-                <w:sz w:val="22"/>
-                <w:szCs w:val="22"/>
-                <w:lang w:val="sr-Latn-RS"/>
-              </w:rPr>
-              <w:t>Politika poslovanja kafeterije</w:t>
-            </w:r>
-            <w:r>
-              <w:rPr>
-                <w:rFonts w:ascii="Arial" w:hAnsi="Arial" w:cs="Arial"/>
-                <w:sz w:val="22"/>
-                <w:szCs w:val="22"/>
-                <w:lang w:val="sr-Latn-RS"/>
-              </w:rPr>
-              <w:t xml:space="preserve">; </w:t>
-            </w:r>
-            <w:r>
-              <w:rPr>
-                <w:rFonts w:ascii="Arial" w:hAnsi="Arial" w:cs="Arial"/>
-                <w:sz w:val="22"/>
-                <w:szCs w:val="22"/>
-                <w:lang w:val="sr-Latn-RS"/>
-              </w:rPr>
-              <w:t>Poreski zakon</w:t>
-            </w:r>
-          </w:p>
-        </w:tc>
-      </w:tr>
-      <w:tr>
-        <w:tc>
-          <w:tcPr>
-            <w:cnfStyle w:val="000010000000" w:firstRow="0" w:lastRow="0" w:firstColumn="0" w:lastColumn="0" w:oddVBand="1" w:evenVBand="0" w:oddHBand="0" w:evenHBand="0" w:firstRowFirstColumn="0" w:firstRowLastColumn="0" w:lastRowFirstColumn="0" w:lastRowLastColumn="0"/>
-            <w:tcW w:w="1098" w:type="dxa"/>
-          </w:tcPr>
-          <w:p>
-            <w:pPr>
-              <w:pStyle w:val="TableText"/>
-              <w:spacing w:line="240" w:lineRule="exact"/>
-              <w:ind w:left="91" w:right="89"/>
-              <w:rPr>
-                <w:rFonts w:ascii="Arial" w:hAnsi="Arial" w:cs="Arial"/>
-                <w:sz w:val="22"/>
-                <w:szCs w:val="22"/>
-                <w:lang w:val="sr-Latn-RS"/>
-              </w:rPr>
-            </w:pPr>
-            <w:r>
-              <w:rPr>
-                <w:rFonts w:ascii="Arial" w:hAnsi="Arial" w:cs="Arial"/>
-                <w:sz w:val="22"/>
-                <w:szCs w:val="22"/>
-                <w:lang w:val="sr-Latn-RS"/>
-              </w:rPr>
-              <w:t>BR-24</w:t>
-            </w:r>
-          </w:p>
-        </w:tc>
-        <w:tc>
-          <w:tcPr>
-            <w:tcW w:w="3690" w:type="dxa"/>
-          </w:tcPr>
-          <w:p>
-            <w:pPr>
-              <w:pStyle w:val="TableText"/>
-              <w:spacing w:line="240" w:lineRule="exact"/>
-              <w:ind w:left="91" w:right="99"/>
-              <w:cnfStyle w:val="000000000000" w:firstRow="0" w:lastRow="0" w:firstColumn="0" w:lastColumn="0" w:oddVBand="0" w:evenVBand="0" w:oddHBand="0" w:evenHBand="0" w:firstRowFirstColumn="0" w:firstRowLastColumn="0" w:lastRowFirstColumn="0" w:lastRowLastColumn="0"/>
-              <w:rPr>
-                <w:rFonts w:ascii="Arial" w:hAnsi="Arial" w:cs="Arial"/>
-                <w:sz w:val="22"/>
-                <w:szCs w:val="22"/>
-                <w:lang w:val="sr-Latn-RS"/>
-              </w:rPr>
-            </w:pPr>
-            <w:r>
-              <w:rPr>
-                <w:rFonts w:ascii="Arial" w:hAnsi="Arial" w:cs="Arial"/>
-                <w:sz w:val="22"/>
-                <w:szCs w:val="22"/>
-                <w:lang w:val="sr-Latn-RS"/>
-              </w:rPr>
-              <w:t>Samo zaposleni u kafeteriji koje menadžer kafeterija imenuje za Menadžere Menija mogu da kreiraju, menjaju ili brišu menije kafeterije.</w:t>
-            </w:r>
-          </w:p>
-        </w:tc>
-        <w:tc>
-          <w:tcPr>
-            <w:cnfStyle w:val="000010000000" w:firstRow="0" w:lastRow="0" w:firstColumn="0" w:lastColumn="0" w:oddVBand="1" w:evenVBand="0" w:oddHBand="0" w:evenHBand="0" w:firstRowFirstColumn="0" w:firstRowLastColumn="0" w:lastRowFirstColumn="0" w:lastRowLastColumn="0"/>
-            <w:tcW w:w="1620" w:type="dxa"/>
-          </w:tcPr>
-          <w:p>
-            <w:pPr>
-              <w:pStyle w:val="TableText"/>
-              <w:spacing w:line="240" w:lineRule="exact"/>
-              <w:ind w:left="81" w:right="103"/>
-              <w:rPr>
-                <w:rFonts w:ascii="Arial" w:hAnsi="Arial" w:cs="Arial"/>
-                <w:sz w:val="22"/>
-                <w:szCs w:val="22"/>
-                <w:lang w:val="sr-Latn-RS"/>
-              </w:rPr>
-            </w:pPr>
-            <w:r>
-              <w:rPr>
-                <w:rFonts w:ascii="Arial" w:hAnsi="Arial" w:cs="Arial"/>
-                <w:sz w:val="22"/>
-                <w:szCs w:val="22"/>
-                <w:lang w:val="sr-Latn-RS"/>
-              </w:rPr>
-              <w:t>Ograničenje</w:t>
-            </w:r>
-          </w:p>
-        </w:tc>
-        <w:tc>
-          <w:tcPr>
-            <w:tcW w:w="1620" w:type="dxa"/>
-          </w:tcPr>
-          <w:p>
-            <w:pPr>
-              <w:pStyle w:val="TableText"/>
-              <w:spacing w:line="240" w:lineRule="exact"/>
-              <w:ind w:left="77" w:right="88"/>
-              <w:cnfStyle w:val="000000000000" w:firstRow="0" w:lastRow="0" w:firstColumn="0" w:lastColumn="0" w:oddVBand="0" w:evenVBand="0" w:oddHBand="0" w:evenHBand="0" w:firstRowFirstColumn="0" w:firstRowLastColumn="0" w:lastRowFirstColumn="0" w:lastRowLastColumn="0"/>
-              <w:rPr>
-                <w:rFonts w:ascii="Arial" w:hAnsi="Arial" w:cs="Arial"/>
-                <w:sz w:val="22"/>
-                <w:szCs w:val="22"/>
-                <w:lang w:val="sr-Latn-RS"/>
-              </w:rPr>
-            </w:pPr>
-            <w:r>
-              <w:rPr>
-                <w:rFonts w:ascii="Arial" w:hAnsi="Arial" w:cs="Arial"/>
-                <w:sz w:val="22"/>
-                <w:szCs w:val="22"/>
-                <w:lang w:val="sr-Latn-RS"/>
-              </w:rPr>
-              <w:t>Statično</w:t>
-            </w:r>
-          </w:p>
-        </w:tc>
-        <w:tc>
-          <w:tcPr>
-            <w:cnfStyle w:val="000010000000" w:firstRow="0" w:lastRow="0" w:firstColumn="0" w:lastColumn="0" w:oddVBand="1" w:evenVBand="0" w:oddHBand="0" w:evenHBand="0" w:firstRowFirstColumn="0" w:firstRowLastColumn="0" w:lastRowFirstColumn="0" w:lastRowLastColumn="0"/>
-            <w:tcW w:w="1844" w:type="dxa"/>
-          </w:tcPr>
-          <w:p>
-            <w:pPr>
-              <w:pStyle w:val="TableText"/>
-              <w:spacing w:line="240" w:lineRule="exact"/>
-              <w:ind w:left="92" w:right="98"/>
-              <w:rPr>
-                <w:rFonts w:ascii="Arial" w:hAnsi="Arial" w:cs="Arial"/>
-                <w:sz w:val="22"/>
-                <w:szCs w:val="22"/>
-                <w:lang w:val="sr-Latn-RS"/>
-              </w:rPr>
-            </w:pPr>
-            <w:r>
-              <w:rPr>
-                <w:rFonts w:ascii="Arial" w:hAnsi="Arial" w:cs="Arial"/>
-                <w:sz w:val="22"/>
-                <w:szCs w:val="22"/>
-                <w:lang w:val="sr-Latn-RS"/>
-              </w:rPr>
-              <w:t>Politika poslovanja kafeterije</w:t>
-            </w:r>
-          </w:p>
-        </w:tc>
-      </w:tr>
-      <w:tr>
-        <w:trPr>
-          <w:cnfStyle w:val="000000100000" w:firstRow="0" w:lastRow="0" w:firstColumn="0" w:lastColumn="0" w:oddVBand="0" w:evenVBand="0" w:oddHBand="1" w:evenHBand="0" w:firstRowFirstColumn="0" w:firstRowLastColumn="0" w:lastRowFirstColumn="0" w:lastRowLastColumn="0"/>
-        </w:trPr>
-        <w:tc>
-          <w:tcPr>
-            <w:cnfStyle w:val="000010000000" w:firstRow="0" w:lastRow="0" w:firstColumn="0" w:lastColumn="0" w:oddVBand="1" w:evenVBand="0" w:oddHBand="0" w:evenHBand="0" w:firstRowFirstColumn="0" w:firstRowLastColumn="0" w:lastRowFirstColumn="0" w:lastRowLastColumn="0"/>
-            <w:tcW w:w="1098" w:type="dxa"/>
-          </w:tcPr>
-          <w:p>
-            <w:pPr>
-              <w:pStyle w:val="TableText"/>
-              <w:spacing w:line="240" w:lineRule="exact"/>
-              <w:ind w:left="91" w:right="89"/>
-              <w:rPr>
-                <w:rFonts w:ascii="Arial" w:hAnsi="Arial" w:cs="Arial"/>
-                <w:sz w:val="22"/>
-                <w:szCs w:val="22"/>
-                <w:lang w:val="sr-Latn-RS"/>
-              </w:rPr>
-            </w:pPr>
-            <w:r>
-              <w:rPr>
-                <w:rFonts w:ascii="Arial" w:hAnsi="Arial" w:cs="Arial"/>
-                <w:sz w:val="22"/>
-                <w:szCs w:val="22"/>
-                <w:lang w:val="sr-Latn-RS"/>
-              </w:rPr>
-              <w:t>BR-33</w:t>
-            </w:r>
-          </w:p>
-        </w:tc>
-        <w:tc>
-          <w:tcPr>
-            <w:tcW w:w="3690" w:type="dxa"/>
-          </w:tcPr>
-          <w:p>
-            <w:pPr>
-              <w:pStyle w:val="TableText"/>
-              <w:spacing w:line="240" w:lineRule="exact"/>
-              <w:ind w:left="91" w:right="99"/>
-              <w:cnfStyle w:val="000000100000" w:firstRow="0" w:lastRow="0" w:firstColumn="0" w:lastColumn="0" w:oddVBand="0" w:evenVBand="0" w:oddHBand="1" w:evenHBand="0" w:firstRowFirstColumn="0" w:firstRowLastColumn="0" w:lastRowFirstColumn="0" w:lastRowLastColumn="0"/>
-              <w:rPr>
-                <w:rFonts w:ascii="Arial" w:hAnsi="Arial" w:cs="Arial"/>
-                <w:sz w:val="22"/>
-                <w:szCs w:val="22"/>
-                <w:lang w:val="sr-Latn-RS"/>
-              </w:rPr>
-            </w:pPr>
-            <w:r>
-              <w:rPr>
-                <w:rFonts w:ascii="Arial" w:hAnsi="Arial" w:cs="Arial"/>
-                <w:sz w:val="22"/>
-                <w:szCs w:val="22"/>
-                <w:lang w:val="sr-Latn-RS"/>
-              </w:rPr>
-              <w:t>P</w:t>
-            </w:r>
-            <w:r>
-              <w:rPr>
-                <w:rFonts w:ascii="Arial" w:hAnsi="Arial" w:cs="Arial"/>
-                <w:sz w:val="22"/>
-                <w:szCs w:val="22"/>
-                <w:lang w:val="sr-Latn-RS"/>
-              </w:rPr>
-              <w:t>renos podataka</w:t>
-            </w:r>
-            <w:r>
-              <w:rPr>
-                <w:rFonts w:ascii="Arial" w:hAnsi="Arial" w:cs="Arial"/>
-                <w:sz w:val="22"/>
-                <w:szCs w:val="22"/>
-                <w:lang w:val="sr-Latn-RS"/>
-              </w:rPr>
-              <w:t xml:space="preserve"> </w:t>
-            </w:r>
-            <w:r>
-              <w:rPr>
-                <w:rFonts w:ascii="Arial" w:hAnsi="Arial" w:cs="Arial"/>
-                <w:sz w:val="22"/>
-                <w:szCs w:val="22"/>
-                <w:lang w:val="sr-Latn-RS"/>
-              </w:rPr>
-              <w:t>koji uključuju finansijske ili lične informacije</w:t>
-            </w:r>
-            <w:r>
-              <w:rPr>
-                <w:rFonts w:ascii="Arial" w:hAnsi="Arial" w:cs="Arial"/>
-                <w:sz w:val="22"/>
-                <w:szCs w:val="22"/>
-                <w:lang w:val="sr-Latn-RS"/>
-              </w:rPr>
-              <w:t xml:space="preserve"> </w:t>
-            </w:r>
-            <w:r>
-              <w:rPr>
-                <w:rFonts w:ascii="Arial" w:hAnsi="Arial" w:cs="Arial"/>
-                <w:sz w:val="22"/>
-                <w:szCs w:val="22"/>
-                <w:lang w:val="sr-Latn-RS"/>
-              </w:rPr>
-              <w:t>preko mreže</w:t>
-            </w:r>
-            <w:r>
-              <w:rPr>
-                <w:rFonts w:ascii="Arial" w:hAnsi="Arial" w:cs="Arial"/>
-                <w:sz w:val="22"/>
-                <w:szCs w:val="22"/>
-                <w:lang w:val="sr-Latn-RS"/>
-              </w:rPr>
-              <w:t xml:space="preserve"> zahtevaju 256-bitnu enkripciju.</w:t>
-            </w:r>
-          </w:p>
-        </w:tc>
-        <w:tc>
-          <w:tcPr>
-            <w:cnfStyle w:val="000010000000" w:firstRow="0" w:lastRow="0" w:firstColumn="0" w:lastColumn="0" w:oddVBand="1" w:evenVBand="0" w:oddHBand="0" w:evenHBand="0" w:firstRowFirstColumn="0" w:firstRowLastColumn="0" w:lastRowFirstColumn="0" w:lastRowLastColumn="0"/>
-            <w:tcW w:w="1620" w:type="dxa"/>
-          </w:tcPr>
-          <w:p>
-            <w:pPr>
-              <w:pStyle w:val="TableText"/>
-              <w:spacing w:line="240" w:lineRule="exact"/>
-              <w:ind w:left="81" w:right="103"/>
-              <w:rPr>
-                <w:rFonts w:ascii="Arial" w:hAnsi="Arial" w:cs="Arial"/>
-                <w:sz w:val="22"/>
-                <w:szCs w:val="22"/>
-                <w:lang w:val="sr-Latn-RS"/>
-              </w:rPr>
-            </w:pPr>
-            <w:r>
-              <w:rPr>
-                <w:rFonts w:ascii="Arial" w:hAnsi="Arial" w:cs="Arial"/>
-                <w:sz w:val="22"/>
-                <w:szCs w:val="22"/>
-                <w:lang w:val="sr-Latn-RS"/>
-              </w:rPr>
-              <w:t>Ograničenje</w:t>
-            </w:r>
-          </w:p>
-        </w:tc>
-        <w:tc>
-          <w:tcPr>
-            <w:tcW w:w="1620" w:type="dxa"/>
-          </w:tcPr>
-          <w:p>
-            <w:pPr>
-              <w:pStyle w:val="TableText"/>
-              <w:spacing w:line="240" w:lineRule="exact"/>
-              <w:ind w:left="77" w:right="88"/>
-              <w:cnfStyle w:val="000000100000" w:firstRow="0" w:lastRow="0" w:firstColumn="0" w:lastColumn="0" w:oddVBand="0" w:evenVBand="0" w:oddHBand="1" w:evenHBand="0" w:firstRowFirstColumn="0" w:firstRowLastColumn="0" w:lastRowFirstColumn="0" w:lastRowLastColumn="0"/>
-              <w:rPr>
-                <w:rFonts w:ascii="Arial" w:hAnsi="Arial" w:cs="Arial"/>
-                <w:sz w:val="22"/>
-                <w:szCs w:val="22"/>
-                <w:lang w:val="sr-Latn-RS"/>
-              </w:rPr>
-            </w:pPr>
-            <w:r>
-              <w:rPr>
-                <w:rFonts w:ascii="Arial" w:hAnsi="Arial" w:cs="Arial"/>
-                <w:sz w:val="22"/>
-                <w:szCs w:val="22"/>
-                <w:lang w:val="sr-Latn-RS"/>
-              </w:rPr>
-              <w:t>Statično</w:t>
-            </w:r>
-          </w:p>
-        </w:tc>
-        <w:tc>
-          <w:tcPr>
-            <w:cnfStyle w:val="000010000000" w:firstRow="0" w:lastRow="0" w:firstColumn="0" w:lastColumn="0" w:oddVBand="1" w:evenVBand="0" w:oddHBand="0" w:evenHBand="0" w:firstRowFirstColumn="0" w:firstRowLastColumn="0" w:lastRowFirstColumn="0" w:lastRowLastColumn="0"/>
-            <w:tcW w:w="1844" w:type="dxa"/>
-          </w:tcPr>
-          <w:p>
-            <w:pPr>
-              <w:pStyle w:val="TableText"/>
-              <w:spacing w:line="240" w:lineRule="exact"/>
-              <w:ind w:left="92" w:right="98"/>
-              <w:rPr>
-                <w:rFonts w:ascii="Arial" w:hAnsi="Arial" w:cs="Arial"/>
-                <w:sz w:val="22"/>
-                <w:szCs w:val="22"/>
-                <w:lang w:val="sr-Latn-RS"/>
-              </w:rPr>
-            </w:pPr>
-            <w:r>
-              <w:rPr>
-                <w:rFonts w:ascii="Arial" w:hAnsi="Arial" w:cs="Arial"/>
-                <w:sz w:val="22"/>
-                <w:szCs w:val="22"/>
-                <w:lang w:val="sr-Latn-RS"/>
-              </w:rPr>
-              <w:t xml:space="preserve">Korporativna </w:t>
-            </w:r>
-            <w:r>
-              <w:rPr>
-                <w:rFonts w:ascii="Arial" w:hAnsi="Arial" w:cs="Arial"/>
-                <w:sz w:val="22"/>
-                <w:szCs w:val="22"/>
-                <w:lang w:val="sr-Latn-RS"/>
-              </w:rPr>
-              <w:t>bezbednosna</w:t>
-            </w:r>
-            <w:r>
-              <w:rPr>
-                <w:rFonts w:ascii="Arial" w:hAnsi="Arial" w:cs="Arial"/>
-                <w:sz w:val="22"/>
-                <w:szCs w:val="22"/>
-                <w:lang w:val="sr-Latn-RS"/>
-              </w:rPr>
-              <w:t xml:space="preserve"> politika</w:t>
-            </w:r>
-          </w:p>
-        </w:tc>
-      </w:tr>
-      <w:tr>
-        <w:tc>
-          <w:tcPr>
-            <w:cnfStyle w:val="000010000000" w:firstRow="0" w:lastRow="0" w:firstColumn="0" w:lastColumn="0" w:oddVBand="1" w:evenVBand="0" w:oddHBand="0" w:evenHBand="0" w:firstRowFirstColumn="0" w:firstRowLastColumn="0" w:lastRowFirstColumn="0" w:lastRowLastColumn="0"/>
-            <w:tcW w:w="1098" w:type="dxa"/>
-          </w:tcPr>
-          <w:p>
-            <w:pPr>
-              <w:pStyle w:val="TableText"/>
-              <w:spacing w:line="240" w:lineRule="exact"/>
-              <w:ind w:left="91" w:right="89"/>
-              <w:rPr>
-                <w:rFonts w:ascii="Arial" w:hAnsi="Arial" w:cs="Arial"/>
-                <w:sz w:val="22"/>
-                <w:szCs w:val="22"/>
-                <w:lang w:val="sr-Latn-RS"/>
-              </w:rPr>
-            </w:pPr>
-            <w:r>
-              <w:rPr>
-                <w:rFonts w:ascii="Arial" w:hAnsi="Arial" w:cs="Arial"/>
-                <w:sz w:val="22"/>
-                <w:szCs w:val="22"/>
-                <w:lang w:val="sr-Latn-RS"/>
-              </w:rPr>
-              <w:t>BR-86</w:t>
-            </w:r>
-          </w:p>
-        </w:tc>
-        <w:tc>
-          <w:tcPr>
-            <w:tcW w:w="3690" w:type="dxa"/>
-          </w:tcPr>
-          <w:p>
-            <w:pPr>
-              <w:pStyle w:val="TableText"/>
-              <w:spacing w:line="240" w:lineRule="exact"/>
-              <w:ind w:left="91" w:right="99"/>
-              <w:cnfStyle w:val="000000000000" w:firstRow="0" w:lastRow="0" w:firstColumn="0" w:lastColumn="0" w:oddVBand="0" w:evenVBand="0" w:oddHBand="0" w:evenHBand="0" w:firstRowFirstColumn="0" w:firstRowLastColumn="0" w:lastRowFirstColumn="0" w:lastRowLastColumn="0"/>
-              <w:rPr>
-                <w:rFonts w:ascii="Arial" w:hAnsi="Arial" w:cs="Arial"/>
-                <w:sz w:val="22"/>
-                <w:szCs w:val="22"/>
-                <w:lang w:val="sr-Latn-RS"/>
-              </w:rPr>
-            </w:pPr>
-            <w:r>
-              <w:rPr>
-                <w:rFonts w:ascii="Arial" w:hAnsi="Arial" w:cs="Arial"/>
-                <w:sz w:val="22"/>
-                <w:szCs w:val="22"/>
-                <w:lang w:val="sr-Latn-RS"/>
-              </w:rPr>
-              <w:t>Samo stalno zaposleni radnici mogu da se registruju za odbijanje od plate za bilo koju kupovinu u okviru kafeterije.</w:t>
-            </w:r>
-          </w:p>
-        </w:tc>
-        <w:tc>
-          <w:tcPr>
-            <w:cnfStyle w:val="000010000000" w:firstRow="0" w:lastRow="0" w:firstColumn="0" w:lastColumn="0" w:oddVBand="1" w:evenVBand="0" w:oddHBand="0" w:evenHBand="0" w:firstRowFirstColumn="0" w:firstRowLastColumn="0" w:lastRowFirstColumn="0" w:lastRowLastColumn="0"/>
-            <w:tcW w:w="1620" w:type="dxa"/>
-          </w:tcPr>
-          <w:p>
-            <w:pPr>
-              <w:pStyle w:val="TableText"/>
-              <w:spacing w:line="240" w:lineRule="exact"/>
-              <w:ind w:left="81" w:right="103"/>
-              <w:rPr>
-                <w:rFonts w:ascii="Arial" w:hAnsi="Arial" w:cs="Arial"/>
-                <w:sz w:val="22"/>
-                <w:szCs w:val="22"/>
-                <w:lang w:val="sr-Latn-RS"/>
-              </w:rPr>
-            </w:pPr>
-            <w:r>
-              <w:rPr>
-                <w:rFonts w:ascii="Arial" w:hAnsi="Arial" w:cs="Arial"/>
-                <w:sz w:val="22"/>
-                <w:szCs w:val="22"/>
-                <w:lang w:val="sr-Latn-RS"/>
-              </w:rPr>
-              <w:t>Ograničenje</w:t>
-            </w:r>
-          </w:p>
-        </w:tc>
-        <w:tc>
-          <w:tcPr>
-            <w:tcW w:w="1620" w:type="dxa"/>
-          </w:tcPr>
-          <w:p>
-            <w:pPr>
-              <w:pStyle w:val="TableText"/>
-              <w:spacing w:line="240" w:lineRule="exact"/>
-              <w:ind w:left="77" w:right="88"/>
-              <w:cnfStyle w:val="000000000000" w:firstRow="0" w:lastRow="0" w:firstColumn="0" w:lastColumn="0" w:oddVBand="0" w:evenVBand="0" w:oddHBand="0" w:evenHBand="0" w:firstRowFirstColumn="0" w:firstRowLastColumn="0" w:lastRowFirstColumn="0" w:lastRowLastColumn="0"/>
-              <w:rPr>
-                <w:rFonts w:ascii="Arial" w:hAnsi="Arial" w:cs="Arial"/>
-                <w:sz w:val="22"/>
-                <w:szCs w:val="22"/>
-                <w:lang w:val="sr-Latn-RS"/>
-              </w:rPr>
-            </w:pPr>
-            <w:r>
-              <w:rPr>
-                <w:rFonts w:ascii="Arial" w:hAnsi="Arial" w:cs="Arial"/>
-                <w:sz w:val="22"/>
-                <w:szCs w:val="22"/>
-                <w:lang w:val="sr-Latn-RS"/>
-              </w:rPr>
-              <w:t>Statično</w:t>
-            </w:r>
-          </w:p>
-        </w:tc>
-        <w:tc>
-          <w:tcPr>
-            <w:cnfStyle w:val="000010000000" w:firstRow="0" w:lastRow="0" w:firstColumn="0" w:lastColumn="0" w:oddVBand="1" w:evenVBand="0" w:oddHBand="0" w:evenHBand="0" w:firstRowFirstColumn="0" w:firstRowLastColumn="0" w:lastRowFirstColumn="0" w:lastRowLastColumn="0"/>
-            <w:tcW w:w="1844" w:type="dxa"/>
-          </w:tcPr>
-          <w:p>
-            <w:pPr>
-              <w:pStyle w:val="TableText"/>
-              <w:spacing w:line="240" w:lineRule="exact"/>
-              <w:ind w:left="92" w:right="98"/>
-              <w:rPr>
-                <w:rFonts w:ascii="Arial" w:hAnsi="Arial" w:cs="Arial"/>
-                <w:sz w:val="22"/>
-                <w:szCs w:val="22"/>
-                <w:lang w:val="sr-Latn-RS"/>
-              </w:rPr>
-            </w:pPr>
-            <w:r>
-              <w:rPr>
-                <w:rFonts w:ascii="Arial" w:hAnsi="Arial" w:cs="Arial"/>
-                <w:sz w:val="22"/>
-                <w:szCs w:val="22"/>
-                <w:lang w:val="sr-Latn-RS"/>
-              </w:rPr>
-              <w:t>Direktor računovodstva</w:t>
-            </w:r>
-          </w:p>
-        </w:tc>
-      </w:tr>
-      <w:tr>
-        <w:trPr>
-          <w:cnfStyle w:val="000000100000" w:firstRow="0" w:lastRow="0" w:firstColumn="0" w:lastColumn="0" w:oddVBand="0" w:evenVBand="0" w:oddHBand="1" w:evenHBand="0" w:firstRowFirstColumn="0" w:firstRowLastColumn="0" w:lastRowFirstColumn="0" w:lastRowLastColumn="0"/>
-        </w:trPr>
-        <w:tc>
-          <w:tcPr>
-            <w:cnfStyle w:val="000010000000" w:firstRow="0" w:lastRow="0" w:firstColumn="0" w:lastColumn="0" w:oddVBand="1" w:evenVBand="0" w:oddHBand="0" w:evenHBand="0" w:firstRowFirstColumn="0" w:firstRowLastColumn="0" w:lastRowFirstColumn="0" w:lastRowLastColumn="0"/>
-            <w:tcW w:w="1098" w:type="dxa"/>
-          </w:tcPr>
-          <w:p>
-            <w:pPr>
-              <w:pStyle w:val="TableText"/>
-              <w:spacing w:line="240" w:lineRule="exact"/>
-              <w:ind w:left="91" w:right="89"/>
-              <w:rPr>
-                <w:rFonts w:ascii="Arial" w:hAnsi="Arial" w:cs="Arial"/>
-                <w:sz w:val="22"/>
-                <w:szCs w:val="22"/>
-                <w:lang w:val="sr-Latn-RS"/>
-              </w:rPr>
-            </w:pPr>
-            <w:r>
-              <w:rPr>
-                <w:rFonts w:ascii="Arial" w:hAnsi="Arial" w:cs="Arial"/>
-                <w:sz w:val="22"/>
-                <w:szCs w:val="22"/>
-                <w:lang w:val="sr-Latn-RS"/>
-              </w:rPr>
-              <w:t>BR-88</w:t>
-            </w:r>
-          </w:p>
-        </w:tc>
-        <w:tc>
-          <w:tcPr>
-            <w:tcW w:w="3690" w:type="dxa"/>
-          </w:tcPr>
-          <w:p>
-            <w:pPr>
-              <w:pStyle w:val="TableText"/>
-              <w:spacing w:line="240" w:lineRule="exact"/>
-              <w:ind w:left="91" w:right="99"/>
-              <w:cnfStyle w:val="000000100000" w:firstRow="0" w:lastRow="0" w:firstColumn="0" w:lastColumn="0" w:oddVBand="0" w:evenVBand="0" w:oddHBand="1" w:evenHBand="0" w:firstRowFirstColumn="0" w:firstRowLastColumn="0" w:lastRowFirstColumn="0" w:lastRowLastColumn="0"/>
-              <w:rPr>
-                <w:rFonts w:ascii="Arial" w:hAnsi="Arial" w:cs="Arial"/>
-                <w:sz w:val="22"/>
-                <w:szCs w:val="22"/>
-                <w:lang w:val="sr-Latn-RS"/>
-              </w:rPr>
-            </w:pPr>
-            <w:r>
-              <w:rPr>
-                <w:rFonts w:ascii="Arial" w:hAnsi="Arial" w:cs="Arial"/>
-                <w:sz w:val="22"/>
-                <w:szCs w:val="22"/>
-                <w:lang w:val="sr-Latn-RS"/>
-              </w:rPr>
-              <w:t>Zaposleni se može prijaviti za odbi</w:t>
-            </w:r>
-            <w:r>
-              <w:rPr>
-                <w:rFonts w:ascii="Arial" w:hAnsi="Arial" w:cs="Arial"/>
-                <w:sz w:val="22"/>
-                <w:szCs w:val="22"/>
-                <w:lang w:val="sr-Latn-RS"/>
-              </w:rPr>
-              <w:t>tak</w:t>
-            </w:r>
-            <w:bookmarkStart w:id="0" w:name="_GoBack"/>
-            <w:bookmarkEnd w:id="0"/>
-            <w:r>
-              <w:rPr>
-                <w:rFonts w:ascii="Arial" w:hAnsi="Arial" w:cs="Arial"/>
-                <w:sz w:val="22"/>
-                <w:szCs w:val="22"/>
-                <w:lang w:val="sr-Latn-RS"/>
-              </w:rPr>
-              <w:t xml:space="preserve"> od plate za obroke iz kafeterije ako se iz drugih razloga trenutno ne odbija više od 40 procenata njegove bruto plate.</w:t>
-            </w:r>
-          </w:p>
-        </w:tc>
-        <w:tc>
-          <w:tcPr>
-            <w:cnfStyle w:val="000010000000" w:firstRow="0" w:lastRow="0" w:firstColumn="0" w:lastColumn="0" w:oddVBand="1" w:evenVBand="0" w:oddHBand="0" w:evenHBand="0" w:firstRowFirstColumn="0" w:firstRowLastColumn="0" w:lastRowFirstColumn="0" w:lastRowLastColumn="0"/>
-            <w:tcW w:w="1620" w:type="dxa"/>
-          </w:tcPr>
-          <w:p>
-            <w:pPr>
-              <w:pStyle w:val="TableText"/>
-              <w:spacing w:line="240" w:lineRule="exact"/>
-              <w:ind w:left="81" w:right="103"/>
-              <w:rPr>
-                <w:rFonts w:ascii="Arial" w:hAnsi="Arial" w:cs="Arial"/>
-                <w:sz w:val="22"/>
-                <w:szCs w:val="22"/>
-                <w:lang w:val="sr-Latn-RS"/>
-              </w:rPr>
-            </w:pPr>
-            <w:r>
-              <w:rPr>
-                <w:rFonts w:ascii="Arial" w:hAnsi="Arial" w:cs="Arial"/>
-                <w:sz w:val="22"/>
-                <w:szCs w:val="22"/>
-                <w:lang w:val="sr-Latn-RS"/>
-              </w:rPr>
-              <w:t>Ograničenje</w:t>
-            </w:r>
-          </w:p>
-        </w:tc>
-        <w:tc>
-          <w:tcPr>
-            <w:tcW w:w="1620" w:type="dxa"/>
-          </w:tcPr>
-          <w:p>
-            <w:pPr>
-              <w:pStyle w:val="TableText"/>
-              <w:spacing w:line="240" w:lineRule="exact"/>
-              <w:ind w:left="77" w:right="88"/>
-              <w:cnfStyle w:val="000000100000" w:firstRow="0" w:lastRow="0" w:firstColumn="0" w:lastColumn="0" w:oddVBand="0" w:evenVBand="0" w:oddHBand="1" w:evenHBand="0" w:firstRowFirstColumn="0" w:firstRowLastColumn="0" w:lastRowFirstColumn="0" w:lastRowLastColumn="0"/>
-              <w:rPr>
-                <w:rFonts w:ascii="Arial" w:hAnsi="Arial" w:cs="Arial"/>
-                <w:sz w:val="22"/>
-                <w:szCs w:val="22"/>
-                <w:lang w:val="sr-Latn-RS"/>
-              </w:rPr>
-            </w:pPr>
-            <w:r>
-              <w:rPr>
-                <w:rFonts w:ascii="Arial" w:hAnsi="Arial" w:cs="Arial"/>
-                <w:sz w:val="22"/>
-                <w:szCs w:val="22"/>
-                <w:lang w:val="sr-Latn-RS"/>
-              </w:rPr>
-              <w:t>Dinamično</w:t>
-            </w:r>
-          </w:p>
-        </w:tc>
-        <w:tc>
-          <w:tcPr>
-            <w:cnfStyle w:val="000010000000" w:firstRow="0" w:lastRow="0" w:firstColumn="0" w:lastColumn="0" w:oddVBand="1" w:evenVBand="0" w:oddHBand="0" w:evenHBand="0" w:firstRowFirstColumn="0" w:firstRowLastColumn="0" w:lastRowFirstColumn="0" w:lastRowLastColumn="0"/>
-            <w:tcW w:w="1844" w:type="dxa"/>
-          </w:tcPr>
-          <w:p>
-            <w:pPr>
-              <w:pStyle w:val="TableText"/>
-              <w:spacing w:line="240" w:lineRule="exact"/>
-              <w:ind w:left="92" w:right="98"/>
-              <w:rPr>
-                <w:rFonts w:ascii="Arial" w:hAnsi="Arial" w:cs="Arial"/>
-                <w:sz w:val="22"/>
-                <w:szCs w:val="22"/>
-                <w:lang w:val="sr-Latn-RS"/>
-              </w:rPr>
-            </w:pPr>
-            <w:r>
-              <w:rPr>
-                <w:rFonts w:ascii="Arial" w:hAnsi="Arial" w:cs="Arial"/>
-                <w:sz w:val="22"/>
-                <w:szCs w:val="22"/>
-                <w:lang w:val="sr-Latn-RS"/>
-              </w:rPr>
-              <w:t>Direktor računovodstva</w:t>
+              <w:t>Drzava</w:t>
             </w:r>
           </w:p>
         </w:tc>
@@ -2323,7 +813,7 @@
 </file>
 
 <file path=word/endnotes.xml><?xml version="1.0" encoding="utf-8"?>
-<w:endnotes xmlns:wpc="http://schemas.microsoft.com/office/word/2010/wordprocessingCanvas" xmlns:cx="http://schemas.microsoft.com/office/drawing/2014/chartex" xmlns:cx1="http://schemas.microsoft.com/office/drawing/2015/9/8/chartex" xmlns:cx2="http://schemas.microsoft.com/office/drawing/2015/10/21/chartex" xmlns:cx3="http://schemas.microsoft.com/office/drawing/2016/5/9/chartex" xmlns:cx4="http://schemas.microsoft.com/office/drawing/2016/5/10/chartex" xmlns:cx5="http://schemas.microsoft.com/office/drawing/2016/5/11/chartex" xmlns:cx6="http://schemas.microsoft.com/office/drawing/2016/5/12/chartex" xmlns:cx7="http://schemas.microsoft.com/office/drawing/2016/5/13/chartex" xmlns:cx8="http://schemas.microsoft.com/office/drawing/2016/5/14/chartex" xmlns:mc="http://schemas.openxmlformats.org/markup-compatibility/2006" xmlns:aink="http://schemas.microsoft.com/office/drawing/2016/ink" xmlns:am3d="http://schemas.microsoft.com/office/drawing/2017/model3d" xmlns:o="urn:schemas-microsoft-com:office:office" xmlns:r="http://schemas.openxmlformats.org/officeDocument/2006/relationships" xmlns:m="http://schemas.openxmlformats.org/officeDocument/2006/math" xmlns:v="urn:schemas-microsoft-com:vml" xmlns:wp14="http://schemas.microsoft.com/office/word/2010/wordprocessingDrawing" xmlns:wp="http://schemas.openxmlformats.org/drawingml/2006/wordprocessingDrawing" xmlns:w10="urn:schemas-microsoft-com:office:word" xmlns:w="http://schemas.openxmlformats.org/wordprocessingml/2006/main" xmlns:w14="http://schemas.microsoft.com/office/word/2010/wordml" xmlns:w15="http://schemas.microsoft.com/office/word/2012/wordml" xmlns:w16cid="http://schemas.microsoft.com/office/word/2016/wordml/cid" xmlns:w16se="http://schemas.microsoft.com/office/word/2015/wordml/symex" xmlns:wpg="http://schemas.microsoft.com/office/word/2010/wordprocessingGroup" xmlns:wpi="http://schemas.microsoft.com/office/word/2010/wordprocessingInk" xmlns:wne="http://schemas.microsoft.com/office/word/2006/wordml" xmlns:wps="http://schemas.microsoft.com/office/word/2010/wordprocessingShape" mc:Ignorable="w14 w15 w16se w16cid wp14">
+<w:endnotes xmlns:wpc="http://schemas.microsoft.com/office/word/2010/wordprocessingCanvas" xmlns:cx="http://schemas.microsoft.com/office/drawing/2014/chartex" xmlns:cx1="http://schemas.microsoft.com/office/drawing/2015/9/8/chartex" xmlns:cx2="http://schemas.microsoft.com/office/drawing/2015/10/21/chartex" xmlns:cx3="http://schemas.microsoft.com/office/drawing/2016/5/9/chartex" xmlns:cx4="http://schemas.microsoft.com/office/drawing/2016/5/10/chartex" xmlns:cx5="http://schemas.microsoft.com/office/drawing/2016/5/11/chartex" xmlns:cx6="http://schemas.microsoft.com/office/drawing/2016/5/12/chartex" xmlns:cx7="http://schemas.microsoft.com/office/drawing/2016/5/13/chartex" xmlns:cx8="http://schemas.microsoft.com/office/drawing/2016/5/14/chartex" xmlns:mc="http://schemas.openxmlformats.org/markup-compatibility/2006" xmlns:aink="http://schemas.microsoft.com/office/drawing/2016/ink" xmlns:am3d="http://schemas.microsoft.com/office/drawing/2017/model3d" xmlns:o="urn:schemas-microsoft-com:office:office" xmlns:oel="http://schemas.microsoft.com/office/2019/extlst" xmlns:r="http://schemas.openxmlformats.org/officeDocument/2006/relationships" xmlns:m="http://schemas.openxmlformats.org/officeDocument/2006/math" xmlns:v="urn:schemas-microsoft-com:vml" xmlns:wp14="http://schemas.microsoft.com/office/word/2010/wordprocessingDrawing" xmlns:wp="http://schemas.openxmlformats.org/drawingml/2006/wordprocessingDrawing" xmlns:w10="urn:schemas-microsoft-com:office:word" xmlns:w="http://schemas.openxmlformats.org/wordprocessingml/2006/main" xmlns:w14="http://schemas.microsoft.com/office/word/2010/wordml" xmlns:w15="http://schemas.microsoft.com/office/word/2012/wordml" xmlns:w16cex="http://schemas.microsoft.com/office/word/2018/wordml/cex" xmlns:w16cid="http://schemas.microsoft.com/office/word/2016/wordml/cid" xmlns:w16="http://schemas.microsoft.com/office/word/2018/wordml" xmlns:w16sdtdh="http://schemas.microsoft.com/office/word/2020/wordml/sdtdatahash" xmlns:w16se="http://schemas.microsoft.com/office/word/2015/wordml/symex" xmlns:wpg="http://schemas.microsoft.com/office/word/2010/wordprocessingGroup" xmlns:wpi="http://schemas.microsoft.com/office/word/2010/wordprocessingInk" xmlns:wne="http://schemas.microsoft.com/office/word/2006/wordml" xmlns:wps="http://schemas.microsoft.com/office/word/2010/wordprocessingShape" mc:Ignorable="w14 w15 w16se w16cid w16 w16cex w16sdtdh wp14">
   <w:endnote w:type="separator" w:id="-1">
     <w:p>
       <w:pPr>
@@ -2348,7 +838,7 @@
 </file>
 
 <file path=word/footer1.xml><?xml version="1.0" encoding="utf-8"?>
-<w:ftr xmlns:wpc="http://schemas.microsoft.com/office/word/2010/wordprocessingCanvas" xmlns:cx="http://schemas.microsoft.com/office/drawing/2014/chartex" xmlns:cx1="http://schemas.microsoft.com/office/drawing/2015/9/8/chartex" xmlns:cx2="http://schemas.microsoft.com/office/drawing/2015/10/21/chartex" xmlns:cx3="http://schemas.microsoft.com/office/drawing/2016/5/9/chartex" xmlns:cx4="http://schemas.microsoft.com/office/drawing/2016/5/10/chartex" xmlns:cx5="http://schemas.microsoft.com/office/drawing/2016/5/11/chartex" xmlns:cx6="http://schemas.microsoft.com/office/drawing/2016/5/12/chartex" xmlns:cx7="http://schemas.microsoft.com/office/drawing/2016/5/13/chartex" xmlns:cx8="http://schemas.microsoft.com/office/drawing/2016/5/14/chartex" xmlns:mc="http://schemas.openxmlformats.org/markup-compatibility/2006" xmlns:aink="http://schemas.microsoft.com/office/drawing/2016/ink" xmlns:am3d="http://schemas.microsoft.com/office/drawing/2017/model3d" xmlns:o="urn:schemas-microsoft-com:office:office" xmlns:r="http://schemas.openxmlformats.org/officeDocument/2006/relationships" xmlns:m="http://schemas.openxmlformats.org/officeDocument/2006/math" xmlns:v="urn:schemas-microsoft-com:vml" xmlns:wp14="http://schemas.microsoft.com/office/word/2010/wordprocessingDrawing" xmlns:wp="http://schemas.openxmlformats.org/drawingml/2006/wordprocessingDrawing" xmlns:w10="urn:schemas-microsoft-com:office:word" xmlns:w="http://schemas.openxmlformats.org/wordprocessingml/2006/main" xmlns:w14="http://schemas.microsoft.com/office/word/2010/wordml" xmlns:w15="http://schemas.microsoft.com/office/word/2012/wordml" xmlns:w16cid="http://schemas.microsoft.com/office/word/2016/wordml/cid" xmlns:w16se="http://schemas.microsoft.com/office/word/2015/wordml/symex" xmlns:wpg="http://schemas.microsoft.com/office/word/2010/wordprocessingGroup" xmlns:wpi="http://schemas.microsoft.com/office/word/2010/wordprocessingInk" xmlns:wne="http://schemas.microsoft.com/office/word/2006/wordml" xmlns:wps="http://schemas.microsoft.com/office/word/2010/wordprocessingShape" mc:Ignorable="w14 w15 w16se w16cid wp14">
+<w:ftr xmlns:wpc="http://schemas.microsoft.com/office/word/2010/wordprocessingCanvas" xmlns:cx="http://schemas.microsoft.com/office/drawing/2014/chartex" xmlns:cx1="http://schemas.microsoft.com/office/drawing/2015/9/8/chartex" xmlns:cx2="http://schemas.microsoft.com/office/drawing/2015/10/21/chartex" xmlns:cx3="http://schemas.microsoft.com/office/drawing/2016/5/9/chartex" xmlns:cx4="http://schemas.microsoft.com/office/drawing/2016/5/10/chartex" xmlns:cx5="http://schemas.microsoft.com/office/drawing/2016/5/11/chartex" xmlns:cx6="http://schemas.microsoft.com/office/drawing/2016/5/12/chartex" xmlns:cx7="http://schemas.microsoft.com/office/drawing/2016/5/13/chartex" xmlns:cx8="http://schemas.microsoft.com/office/drawing/2016/5/14/chartex" xmlns:mc="http://schemas.openxmlformats.org/markup-compatibility/2006" xmlns:aink="http://schemas.microsoft.com/office/drawing/2016/ink" xmlns:am3d="http://schemas.microsoft.com/office/drawing/2017/model3d" xmlns:o="urn:schemas-microsoft-com:office:office" xmlns:oel="http://schemas.microsoft.com/office/2019/extlst" xmlns:r="http://schemas.openxmlformats.org/officeDocument/2006/relationships" xmlns:m="http://schemas.openxmlformats.org/officeDocument/2006/math" xmlns:v="urn:schemas-microsoft-com:vml" xmlns:wp14="http://schemas.microsoft.com/office/word/2010/wordprocessingDrawing" xmlns:wp="http://schemas.openxmlformats.org/drawingml/2006/wordprocessingDrawing" xmlns:w10="urn:schemas-microsoft-com:office:word" xmlns:w="http://schemas.openxmlformats.org/wordprocessingml/2006/main" xmlns:w14="http://schemas.microsoft.com/office/word/2010/wordml" xmlns:w15="http://schemas.microsoft.com/office/word/2012/wordml" xmlns:w16cex="http://schemas.microsoft.com/office/word/2018/wordml/cex" xmlns:w16cid="http://schemas.microsoft.com/office/word/2016/wordml/cid" xmlns:w16="http://schemas.microsoft.com/office/word/2018/wordml" xmlns:w16sdtdh="http://schemas.microsoft.com/office/word/2020/wordml/sdtdatahash" xmlns:w16se="http://schemas.microsoft.com/office/word/2015/wordml/symex" xmlns:wpg="http://schemas.microsoft.com/office/word/2010/wordprocessingGroup" xmlns:wpi="http://schemas.microsoft.com/office/word/2010/wordprocessingInk" xmlns:wne="http://schemas.microsoft.com/office/word/2006/wordml" xmlns:wps="http://schemas.microsoft.com/office/word/2010/wordprocessingShape" mc:Ignorable="w14 w15 w16se w16cid w16 w16cex w16sdtdh wp14">
   <w:sdt>
     <w:sdtPr>
       <w:rPr>
@@ -2492,7 +982,7 @@
             <w:lang w:val="sr-Latn-RS"/>
           </w:rPr>
           <w:pict w14:anchorId="5A0A0AA7">
-            <v:line id="Straight Connector 1" o:spid="_x0000_s2051" style="position:absolute;z-index:251661312;visibility:visible;mso-wrap-style:square;mso-wrap-distance-left:9pt;mso-wrap-distance-top:0;mso-wrap-distance-right:9pt;mso-wrap-distance-bottom:0;mso-position-horizontal:absolute;mso-position-horizontal-relative:text;mso-position-vertical:absolute;mso-position-vertical-relative:text" from="0,-6pt" to="468pt,-6pt" o:gfxdata="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" strokecolor="#4f81bd [3204]" strokeweight="1.5pt"/>
+            <v:line id="Straight Connector 1" o:spid="_x0000_s1027" style="position:absolute;z-index:251661312;visibility:visible;mso-wrap-style:square;mso-wrap-distance-left:9pt;mso-wrap-distance-top:0;mso-wrap-distance-right:9pt;mso-wrap-distance-bottom:0;mso-position-horizontal:absolute;mso-position-horizontal-relative:text;mso-position-vertical:absolute;mso-position-vertical-relative:text" from="0,-6pt" to="468pt,-6pt" o:gfxdata="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" strokecolor="#4f81bd [3204]" strokeweight="1.5pt"/>
           </w:pict>
         </w:r>
         <w:r>
@@ -2533,7 +1023,7 @@
 </file>
 
 <file path=word/footnotes.xml><?xml version="1.0" encoding="utf-8"?>
-<w:footnotes xmlns:wpc="http://schemas.microsoft.com/office/word/2010/wordprocessingCanvas" xmlns:cx="http://schemas.microsoft.com/office/drawing/2014/chartex" xmlns:cx1="http://schemas.microsoft.com/office/drawing/2015/9/8/chartex" xmlns:cx2="http://schemas.microsoft.com/office/drawing/2015/10/21/chartex" xmlns:cx3="http://schemas.microsoft.com/office/drawing/2016/5/9/chartex" xmlns:cx4="http://schemas.microsoft.com/office/drawing/2016/5/10/chartex" xmlns:cx5="http://schemas.microsoft.com/office/drawing/2016/5/11/chartex" xmlns:cx6="http://schemas.microsoft.com/office/drawing/2016/5/12/chartex" xmlns:cx7="http://schemas.microsoft.com/office/drawing/2016/5/13/chartex" xmlns:cx8="http://schemas.microsoft.com/office/drawing/2016/5/14/chartex" xmlns:mc="http://schemas.openxmlformats.org/markup-compatibility/2006" xmlns:aink="http://schemas.microsoft.com/office/drawing/2016/ink" xmlns:am3d="http://schemas.microsoft.com/office/drawing/2017/model3d" xmlns:o="urn:schemas-microsoft-com:office:office" xmlns:r="http://schemas.openxmlformats.org/officeDocument/2006/relationships" xmlns:m="http://schemas.openxmlformats.org/officeDocument/2006/math" xmlns:v="urn:schemas-microsoft-com:vml" xmlns:wp14="http://schemas.microsoft.com/office/word/2010/wordprocessingDrawing" xmlns:wp="http://schemas.openxmlformats.org/drawingml/2006/wordprocessingDrawing" xmlns:w10="urn:schemas-microsoft-com:office:word" xmlns:w="http://schemas.openxmlformats.org/wordprocessingml/2006/main" xmlns:w14="http://schemas.microsoft.com/office/word/2010/wordml" xmlns:w15="http://schemas.microsoft.com/office/word/2012/wordml" xmlns:w16cid="http://schemas.microsoft.com/office/word/2016/wordml/cid" xmlns:w16se="http://schemas.microsoft.com/office/word/2015/wordml/symex" xmlns:wpg="http://schemas.microsoft.com/office/word/2010/wordprocessingGroup" xmlns:wpi="http://schemas.microsoft.com/office/word/2010/wordprocessingInk" xmlns:wne="http://schemas.microsoft.com/office/word/2006/wordml" xmlns:wps="http://schemas.microsoft.com/office/word/2010/wordprocessingShape" mc:Ignorable="w14 w15 w16se w16cid wp14">
+<w:footnotes xmlns:wpc="http://schemas.microsoft.com/office/word/2010/wordprocessingCanvas" xmlns:cx="http://schemas.microsoft.com/office/drawing/2014/chartex" xmlns:cx1="http://schemas.microsoft.com/office/drawing/2015/9/8/chartex" xmlns:cx2="http://schemas.microsoft.com/office/drawing/2015/10/21/chartex" xmlns:cx3="http://schemas.microsoft.com/office/drawing/2016/5/9/chartex" xmlns:cx4="http://schemas.microsoft.com/office/drawing/2016/5/10/chartex" xmlns:cx5="http://schemas.microsoft.com/office/drawing/2016/5/11/chartex" xmlns:cx6="http://schemas.microsoft.com/office/drawing/2016/5/12/chartex" xmlns:cx7="http://schemas.microsoft.com/office/drawing/2016/5/13/chartex" xmlns:cx8="http://schemas.microsoft.com/office/drawing/2016/5/14/chartex" xmlns:mc="http://schemas.openxmlformats.org/markup-compatibility/2006" xmlns:aink="http://schemas.microsoft.com/office/drawing/2016/ink" xmlns:am3d="http://schemas.microsoft.com/office/drawing/2017/model3d" xmlns:o="urn:schemas-microsoft-com:office:office" xmlns:oel="http://schemas.microsoft.com/office/2019/extlst" xmlns:r="http://schemas.openxmlformats.org/officeDocument/2006/relationships" xmlns:m="http://schemas.openxmlformats.org/officeDocument/2006/math" xmlns:v="urn:schemas-microsoft-com:vml" xmlns:wp14="http://schemas.microsoft.com/office/word/2010/wordprocessingDrawing" xmlns:wp="http://schemas.openxmlformats.org/drawingml/2006/wordprocessingDrawing" xmlns:w10="urn:schemas-microsoft-com:office:word" xmlns:w="http://schemas.openxmlformats.org/wordprocessingml/2006/main" xmlns:w14="http://schemas.microsoft.com/office/word/2010/wordml" xmlns:w15="http://schemas.microsoft.com/office/word/2012/wordml" xmlns:w16cex="http://schemas.microsoft.com/office/word/2018/wordml/cex" xmlns:w16cid="http://schemas.microsoft.com/office/word/2016/wordml/cid" xmlns:w16="http://schemas.microsoft.com/office/word/2018/wordml" xmlns:w16sdtdh="http://schemas.microsoft.com/office/word/2020/wordml/sdtdatahash" xmlns:w16se="http://schemas.microsoft.com/office/word/2015/wordml/symex" xmlns:wpg="http://schemas.microsoft.com/office/word/2010/wordprocessingGroup" xmlns:wpi="http://schemas.microsoft.com/office/word/2010/wordprocessingInk" xmlns:wne="http://schemas.microsoft.com/office/word/2006/wordml" xmlns:wps="http://schemas.microsoft.com/office/word/2010/wordprocessingShape" mc:Ignorable="w14 w15 w16se w16cid w16 w16cex w16sdtdh wp14">
   <w:footnote w:type="separator" w:id="-1">
     <w:p>
       <w:pPr>
@@ -2558,7 +1048,7 @@
 </file>
 
 <file path=word/header1.xml><?xml version="1.0" encoding="utf-8"?>
-<w:hdr xmlns:wpc="http://schemas.microsoft.com/office/word/2010/wordprocessingCanvas" xmlns:cx="http://schemas.microsoft.com/office/drawing/2014/chartex" xmlns:cx1="http://schemas.microsoft.com/office/drawing/2015/9/8/chartex" xmlns:cx2="http://schemas.microsoft.com/office/drawing/2015/10/21/chartex" xmlns:cx3="http://schemas.microsoft.com/office/drawing/2016/5/9/chartex" xmlns:cx4="http://schemas.microsoft.com/office/drawing/2016/5/10/chartex" xmlns:cx5="http://schemas.microsoft.com/office/drawing/2016/5/11/chartex" xmlns:cx6="http://schemas.microsoft.com/office/drawing/2016/5/12/chartex" xmlns:cx7="http://schemas.microsoft.com/office/drawing/2016/5/13/chartex" xmlns:cx8="http://schemas.microsoft.com/office/drawing/2016/5/14/chartex" xmlns:mc="http://schemas.openxmlformats.org/markup-compatibility/2006" xmlns:aink="http://schemas.microsoft.com/office/drawing/2016/ink" xmlns:am3d="http://schemas.microsoft.com/office/drawing/2017/model3d" xmlns:o="urn:schemas-microsoft-com:office:office" xmlns:r="http://schemas.openxmlformats.org/officeDocument/2006/relationships" xmlns:m="http://schemas.openxmlformats.org/officeDocument/2006/math" xmlns:v="urn:schemas-microsoft-com:vml" xmlns:wp14="http://schemas.microsoft.com/office/word/2010/wordprocessingDrawing" xmlns:wp="http://schemas.openxmlformats.org/drawingml/2006/wordprocessingDrawing" xmlns:w10="urn:schemas-microsoft-com:office:word" xmlns:w="http://schemas.openxmlformats.org/wordprocessingml/2006/main" xmlns:w14="http://schemas.microsoft.com/office/word/2010/wordml" xmlns:w15="http://schemas.microsoft.com/office/word/2012/wordml" xmlns:w16cid="http://schemas.microsoft.com/office/word/2016/wordml/cid" xmlns:w16se="http://schemas.microsoft.com/office/word/2015/wordml/symex" xmlns:wpg="http://schemas.microsoft.com/office/word/2010/wordprocessingGroup" xmlns:wpi="http://schemas.microsoft.com/office/word/2010/wordprocessingInk" xmlns:wne="http://schemas.microsoft.com/office/word/2006/wordml" xmlns:wps="http://schemas.microsoft.com/office/word/2010/wordprocessingShape" mc:Ignorable="w14 w15 w16se w16cid wp14">
+<w:hdr xmlns:wpc="http://schemas.microsoft.com/office/word/2010/wordprocessingCanvas" xmlns:cx="http://schemas.microsoft.com/office/drawing/2014/chartex" xmlns:cx1="http://schemas.microsoft.com/office/drawing/2015/9/8/chartex" xmlns:cx2="http://schemas.microsoft.com/office/drawing/2015/10/21/chartex" xmlns:cx3="http://schemas.microsoft.com/office/drawing/2016/5/9/chartex" xmlns:cx4="http://schemas.microsoft.com/office/drawing/2016/5/10/chartex" xmlns:cx5="http://schemas.microsoft.com/office/drawing/2016/5/11/chartex" xmlns:cx6="http://schemas.microsoft.com/office/drawing/2016/5/12/chartex" xmlns:cx7="http://schemas.microsoft.com/office/drawing/2016/5/13/chartex" xmlns:cx8="http://schemas.microsoft.com/office/drawing/2016/5/14/chartex" xmlns:mc="http://schemas.openxmlformats.org/markup-compatibility/2006" xmlns:aink="http://schemas.microsoft.com/office/drawing/2016/ink" xmlns:am3d="http://schemas.microsoft.com/office/drawing/2017/model3d" xmlns:o="urn:schemas-microsoft-com:office:office" xmlns:oel="http://schemas.microsoft.com/office/2019/extlst" xmlns:r="http://schemas.openxmlformats.org/officeDocument/2006/relationships" xmlns:m="http://schemas.openxmlformats.org/officeDocument/2006/math" xmlns:v="urn:schemas-microsoft-com:vml" xmlns:wp14="http://schemas.microsoft.com/office/word/2010/wordprocessingDrawing" xmlns:wp="http://schemas.openxmlformats.org/drawingml/2006/wordprocessingDrawing" xmlns:w10="urn:schemas-microsoft-com:office:word" xmlns:w="http://schemas.openxmlformats.org/wordprocessingml/2006/main" xmlns:w14="http://schemas.microsoft.com/office/word/2010/wordml" xmlns:w15="http://schemas.microsoft.com/office/word/2012/wordml" xmlns:w16cex="http://schemas.microsoft.com/office/word/2018/wordml/cex" xmlns:w16cid="http://schemas.microsoft.com/office/word/2016/wordml/cid" xmlns:w16="http://schemas.microsoft.com/office/word/2018/wordml" xmlns:w16sdtdh="http://schemas.microsoft.com/office/word/2020/wordml/sdtdatahash" xmlns:w16se="http://schemas.microsoft.com/office/word/2015/wordml/symex" xmlns:wpg="http://schemas.microsoft.com/office/word/2010/wordprocessingGroup" xmlns:wpi="http://schemas.microsoft.com/office/word/2010/wordprocessingInk" xmlns:wne="http://schemas.microsoft.com/office/word/2006/wordml" xmlns:wps="http://schemas.microsoft.com/office/word/2010/wordprocessingShape" mc:Ignorable="w14 w15 w16se w16cid w16 w16cex w16sdtdh wp14">
   <w:p>
     <w:pPr>
       <w:pStyle w:val="Header"/>
@@ -2605,7 +1095,7 @@
         <w:noProof/>
       </w:rPr>
       <w:pict w14:anchorId="339E46AC">
-        <v:line id="Straight Connector 2" o:spid="_x0000_s2049" style="position:absolute;z-index:251659264;visibility:visible;mso-wrap-style:square;mso-width-percent:0;mso-height-percent:0;mso-wrap-distance-left:9pt;mso-wrap-distance-top:0;mso-wrap-distance-right:9pt;mso-wrap-distance-bottom:0;mso-position-horizontal:absolute;mso-position-horizontal-relative:text;mso-position-vertical:absolute;mso-position-vertical-relative:text;mso-width-percent:0;mso-height-percent:0;mso-width-relative:margin;mso-height-relative:margin" from="-9pt,5.4pt" to="468pt,6pt" o:gfxdata="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" strokecolor="#4f81bd [3204]" strokeweight="1.5pt"/>
+        <v:line id="Straight Connector 2" o:spid="_x0000_s1025" style="position:absolute;z-index:251659264;visibility:visible;mso-wrap-style:square;mso-width-percent:0;mso-height-percent:0;mso-wrap-distance-left:9pt;mso-wrap-distance-top:0;mso-wrap-distance-right:9pt;mso-wrap-distance-bottom:0;mso-position-horizontal:absolute;mso-position-horizontal-relative:text;mso-position-vertical:absolute;mso-position-vertical-relative:text;mso-width-percent:0;mso-height-percent:0;mso-width-relative:margin;mso-height-relative:margin" from="-9pt,5.4pt" to="468pt,6pt" o:gfxdata="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" strokecolor="#4f81bd [3204]" strokeweight="1.5pt"/>
       </w:pict>
     </w:r>
   </w:p>
@@ -2618,7 +1108,7 @@
 </file>
 
 <file path=word/numbering.xml><?xml version="1.0" encoding="utf-8"?>
-<w:numbering xmlns:wpc="http://schemas.microsoft.com/office/word/2010/wordprocessingCanvas" xmlns:cx="http://schemas.microsoft.com/office/drawing/2014/chartex" xmlns:cx1="http://schemas.microsoft.com/office/drawing/2015/9/8/chartex" xmlns:cx2="http://schemas.microsoft.com/office/drawing/2015/10/21/chartex" xmlns:cx3="http://schemas.microsoft.com/office/drawing/2016/5/9/chartex" xmlns:cx4="http://schemas.microsoft.com/office/drawing/2016/5/10/chartex" xmlns:cx5="http://schemas.microsoft.com/office/drawing/2016/5/11/chartex" xmlns:cx6="http://schemas.microsoft.com/office/drawing/2016/5/12/chartex" xmlns:cx7="http://schemas.microsoft.com/office/drawing/2016/5/13/chartex" xmlns:cx8="http://schemas.microsoft.com/office/drawing/2016/5/14/chartex" xmlns:mc="http://schemas.openxmlformats.org/markup-compatibility/2006" xmlns:aink="http://schemas.microsoft.com/office/drawing/2016/ink" xmlns:am3d="http://schemas.microsoft.com/office/drawing/2017/model3d" xmlns:o="urn:schemas-microsoft-com:office:office" xmlns:r="http://schemas.openxmlformats.org/officeDocument/2006/relationships" xmlns:m="http://schemas.openxmlformats.org/officeDocument/2006/math" xmlns:v="urn:schemas-microsoft-com:vml" xmlns:wp14="http://schemas.microsoft.com/office/word/2010/wordprocessingDrawing" xmlns:wp="http://schemas.openxmlformats.org/drawingml/2006/wordprocessingDrawing" xmlns:w10="urn:schemas-microsoft-com:office:word" xmlns:w="http://schemas.openxmlformats.org/wordprocessingml/2006/main" xmlns:w14="http://schemas.microsoft.com/office/word/2010/wordml" xmlns:w15="http://schemas.microsoft.com/office/word/2012/wordml" xmlns:w16cid="http://schemas.microsoft.com/office/word/2016/wordml/cid" xmlns:w16se="http://schemas.microsoft.com/office/word/2015/wordml/symex" xmlns:wpg="http://schemas.microsoft.com/office/word/2010/wordprocessingGroup" xmlns:wpi="http://schemas.microsoft.com/office/word/2010/wordprocessingInk" xmlns:wne="http://schemas.microsoft.com/office/word/2006/wordml" xmlns:wps="http://schemas.microsoft.com/office/word/2010/wordprocessingShape" mc:Ignorable="w14 w15 w16se w16cid wp14">
+<w:numbering xmlns:wpc="http://schemas.microsoft.com/office/word/2010/wordprocessingCanvas" xmlns:cx="http://schemas.microsoft.com/office/drawing/2014/chartex" xmlns:cx1="http://schemas.microsoft.com/office/drawing/2015/9/8/chartex" xmlns:cx2="http://schemas.microsoft.com/office/drawing/2015/10/21/chartex" xmlns:cx3="http://schemas.microsoft.com/office/drawing/2016/5/9/chartex" xmlns:cx4="http://schemas.microsoft.com/office/drawing/2016/5/10/chartex" xmlns:cx5="http://schemas.microsoft.com/office/drawing/2016/5/11/chartex" xmlns:cx6="http://schemas.microsoft.com/office/drawing/2016/5/12/chartex" xmlns:cx7="http://schemas.microsoft.com/office/drawing/2016/5/13/chartex" xmlns:cx8="http://schemas.microsoft.com/office/drawing/2016/5/14/chartex" xmlns:mc="http://schemas.openxmlformats.org/markup-compatibility/2006" xmlns:aink="http://schemas.microsoft.com/office/drawing/2016/ink" xmlns:am3d="http://schemas.microsoft.com/office/drawing/2017/model3d" xmlns:o="urn:schemas-microsoft-com:office:office" xmlns:oel="http://schemas.microsoft.com/office/2019/extlst" xmlns:r="http://schemas.openxmlformats.org/officeDocument/2006/relationships" xmlns:m="http://schemas.openxmlformats.org/officeDocument/2006/math" xmlns:v="urn:schemas-microsoft-com:vml" xmlns:wp14="http://schemas.microsoft.com/office/word/2010/wordprocessingDrawing" xmlns:wp="http://schemas.openxmlformats.org/drawingml/2006/wordprocessingDrawing" xmlns:w10="urn:schemas-microsoft-com:office:word" xmlns:w="http://schemas.openxmlformats.org/wordprocessingml/2006/main" xmlns:w14="http://schemas.microsoft.com/office/word/2010/wordml" xmlns:w15="http://schemas.microsoft.com/office/word/2012/wordml" xmlns:w16cex="http://schemas.microsoft.com/office/word/2018/wordml/cex" xmlns:w16cid="http://schemas.microsoft.com/office/word/2016/wordml/cid" xmlns:w16="http://schemas.microsoft.com/office/word/2018/wordml" xmlns:w16sdtdh="http://schemas.microsoft.com/office/word/2020/wordml/sdtdatahash" xmlns:w16se="http://schemas.microsoft.com/office/word/2015/wordml/symex" xmlns:wpg="http://schemas.microsoft.com/office/word/2010/wordprocessingGroup" xmlns:wpi="http://schemas.microsoft.com/office/word/2010/wordprocessingInk" xmlns:wne="http://schemas.microsoft.com/office/word/2006/wordml" xmlns:wps="http://schemas.microsoft.com/office/word/2010/wordprocessingShape" mc:Ignorable="w14 w15 w16se w16cid w16 w16cex w16sdtdh wp14">
   <w:abstractNum w:abstractNumId="0" w15:restartNumberingAfterBreak="0">
     <w:nsid w:val="11D144F6"/>
     <w:multiLevelType w:val="singleLevel"/>
@@ -2916,32 +1406,32 @@
       </w:rPr>
     </w:lvl>
   </w:abstractNum>
-  <w:num w:numId="1">
+  <w:num w:numId="1" w16cid:durableId="645546485">
     <w:abstractNumId w:val="5"/>
   </w:num>
-  <w:num w:numId="2">
+  <w:num w:numId="2" w16cid:durableId="1220705338">
     <w:abstractNumId w:val="3"/>
   </w:num>
-  <w:num w:numId="3">
+  <w:num w:numId="3" w16cid:durableId="1778211725">
     <w:abstractNumId w:val="6"/>
   </w:num>
-  <w:num w:numId="4">
+  <w:num w:numId="4" w16cid:durableId="832768159">
     <w:abstractNumId w:val="1"/>
   </w:num>
-  <w:num w:numId="5">
+  <w:num w:numId="5" w16cid:durableId="1354917873">
     <w:abstractNumId w:val="2"/>
   </w:num>
-  <w:num w:numId="6">
+  <w:num w:numId="6" w16cid:durableId="190650635">
     <w:abstractNumId w:val="0"/>
   </w:num>
-  <w:num w:numId="7">
+  <w:num w:numId="7" w16cid:durableId="457144987">
     <w:abstractNumId w:val="4"/>
   </w:num>
 </w:numbering>
 </file>
 
 <file path=word/styles.xml><?xml version="1.0" encoding="utf-8"?>
-<w:styles xmlns:mc="http://schemas.openxmlformats.org/markup-compatibility/2006" xmlns:r="http://schemas.openxmlformats.org/officeDocument/2006/relationships" xmlns:w="http://schemas.openxmlformats.org/wordprocessingml/2006/main" xmlns:w14="http://schemas.microsoft.com/office/word/2010/wordml" xmlns:w15="http://schemas.microsoft.com/office/word/2012/wordml" xmlns:w16cid="http://schemas.microsoft.com/office/word/2016/wordml/cid" xmlns:w16se="http://schemas.microsoft.com/office/word/2015/wordml/symex" mc:Ignorable="w14 w15 w16se w16cid">
+<w:styles xmlns:mc="http://schemas.openxmlformats.org/markup-compatibility/2006" xmlns:r="http://schemas.openxmlformats.org/officeDocument/2006/relationships" xmlns:w="http://schemas.openxmlformats.org/wordprocessingml/2006/main" xmlns:w14="http://schemas.microsoft.com/office/word/2010/wordml" xmlns:w15="http://schemas.microsoft.com/office/word/2012/wordml" xmlns:w16cex="http://schemas.microsoft.com/office/word/2018/wordml/cex" xmlns:w16cid="http://schemas.microsoft.com/office/word/2016/wordml/cid" xmlns:w16="http://schemas.microsoft.com/office/word/2018/wordml" xmlns:w16sdtdh="http://schemas.microsoft.com/office/word/2020/wordml/sdtdatahash" xmlns:w16se="http://schemas.microsoft.com/office/word/2015/wordml/symex" mc:Ignorable="w14 w15 w16se w16cid w16 w16cex w16sdtdh">
   <w:docDefaults>
     <w:rPrDefault>
       <w:rPr>
@@ -2951,7 +1441,7 @@
     </w:rPrDefault>
     <w:pPrDefault/>
   </w:docDefaults>
-  <w:latentStyles w:defLockedState="0" w:defUIPriority="99" w:defSemiHidden="0" w:defUnhideWhenUsed="0" w:defQFormat="0" w:count="377">
+  <w:latentStyles w:defLockedState="0" w:defUIPriority="99" w:defSemiHidden="0" w:defUnhideWhenUsed="0" w:defQFormat="0" w:count="376">
     <w:lsdException w:name="Normal" w:uiPriority="0" w:qFormat="1"/>
     <w:lsdException w:name="heading 1" w:uiPriority="9" w:qFormat="1"/>
     <w:lsdException w:name="heading 2" w:uiPriority="9" w:qFormat="1"/>
@@ -3328,7 +1818,6 @@
     <w:lsdException w:name="Hashtag" w:semiHidden="1" w:unhideWhenUsed="1"/>
     <w:lsdException w:name="Unresolved Mention" w:semiHidden="1" w:unhideWhenUsed="1"/>
     <w:lsdException w:name="Smart Link" w:semiHidden="1" w:unhideWhenUsed="1"/>
-    <w:lsdException w:name="Smart Link Error" w:semiHidden="1" w:unhideWhenUsed="1"/>
   </w:latentStyles>
   <w:style w:type="paragraph" w:default="1" w:styleId="Normal">
     <w:name w:val="Normal"/>
